--- a/BaseApp/Source/Base Application/Sales/Reports/CustomerItemSales.docx
+++ b/BaseApp/Source/Base Application/Sales/Reports/CustomerItemSales.docx
@@ -7,25 +7,25 @@
         <w:tblStyle w:val="PlainTable1"/>
         <w:tblW w:w="10490" w:type="dxa"/>
         <w:tblBorders>
-          <w:top w:val="none" w:color="auto" w:sz="0" w:space="0"/>
-          <w:left w:val="none" w:color="auto" w:sz="0" w:space="0"/>
-          <w:bottom w:val="none" w:color="auto" w:sz="0" w:space="0"/>
-          <w:right w:val="none" w:color="auto" w:sz="0" w:space="0"/>
-          <w:insideH w:val="none" w:color="auto" w:sz="0" w:space="0"/>
-          <w:insideV w:val="none" w:color="auto" w:sz="0" w:space="0"/>
+          <w:top w:val="none" w:sz="0" w:space="0" w:color="auto"/>
+          <w:left w:val="none" w:sz="0" w:space="0" w:color="auto"/>
+          <w:bottom w:val="none" w:sz="0" w:space="0" w:color="auto"/>
+          <w:right w:val="none" w:sz="0" w:space="0" w:color="auto"/>
+          <w:insideH w:val="none" w:sz="0" w:space="0" w:color="auto"/>
+          <w:insideV w:val="none" w:sz="0" w:space="0" w:color="auto"/>
         </w:tblBorders>
         <w:tblLayout w:type="fixed"/>
         <w:tblLook w:val="04A0" w:firstRow="1" w:lastRow="0" w:firstColumn="1" w:lastColumn="0" w:noHBand="0" w:noVBand="1"/>
       </w:tblPr>
       <w:tblGrid>
         <w:gridCol w:w="993"/>
-        <w:gridCol w:w="3260"/>
+        <w:gridCol w:w="2976"/>
+        <w:gridCol w:w="851"/>
         <w:gridCol w:w="850"/>
-        <w:gridCol w:w="851"/>
-        <w:gridCol w:w="1134"/>
-        <w:gridCol w:w="1134"/>
-        <w:gridCol w:w="1134"/>
-        <w:gridCol w:w="1134"/>
+        <w:gridCol w:w="1276"/>
+        <w:gridCol w:w="1276"/>
+        <w:gridCol w:w="1276"/>
+        <w:gridCol w:w="992"/>
       </w:tblGrid>
       <w:tr>
         <w:trPr>
@@ -39,14 +39,14 @@
               <w:sz w:val="16"/>
               <w:szCs w:val="16"/>
             </w:rPr>
+            <w:alias w:val="#Nav: /Labels/TotalLbl"/>
+            <w:tag w:val="#Nav: FS_YSD_CustomerItemSales/50000"/>
             <w:id w:val="-483696441"/>
             <w:placeholder>
               <w:docPart w:val="DefaultPlaceholder_-1854013440"/>
             </w:placeholder>
             <w:dataBinding w:prefixMappings="xmlns:ns0='urn:microsoft-dynamics-nav/reports/FS_YSD_CustomerItemSales/50000/'" w:xpath="/ns0:NavWordReportXmlPart[1]/ns0:Labels[1]/ns0:TotalLbl[1]" w:storeItemID="{53087D20-42BA-4D3F-9410-12BE32F0401B}"/>
             <w:text/>
-            <w:alias w:val="#Nav: /Labels/TotalLbl"/>
-            <w:tag w:val="#Nav: FS_YSD_CustomerItemSales/50000"/>
           </w:sdtPr>
           <w:sdtContent>
             <w:tc>
@@ -54,8 +54,8 @@
                 <w:cnfStyle w:val="001000000000" w:firstRow="0" w:lastRow="0" w:firstColumn="1" w:lastColumn="0" w:oddVBand="0" w:evenVBand="0" w:oddHBand="0" w:evenHBand="0" w:firstRowFirstColumn="0" w:firstRowLastColumn="0" w:lastRowFirstColumn="0" w:lastRowLastColumn="0"/>
                 <w:tcW w:w="993" w:type="dxa"/>
                 <w:tcBorders>
-                  <w:top w:val="single" w:color="auto" w:sz="4" w:space="0"/>
-                  <w:bottom w:val="single" w:color="auto" w:sz="4" w:space="0"/>
+                  <w:top w:val="single" w:sz="4" w:space="0" w:color="auto"/>
+                  <w:bottom w:val="single" w:sz="4" w:space="0" w:color="auto"/>
                 </w:tcBorders>
                 <w:shd w:val="clear" w:color="auto" w:fill="auto"/>
                 <w:vAlign w:val="center"/>
@@ -84,10 +84,30 @@
         </w:sdt>
         <w:tc>
           <w:tcPr>
-            <w:tcW w:w="3260" w:type="dxa"/>
+            <w:tcW w:w="2976" w:type="dxa"/>
             <w:tcBorders>
-              <w:top w:val="single" w:color="auto" w:sz="4" w:space="0"/>
-              <w:bottom w:val="single" w:color="auto" w:sz="4" w:space="0"/>
+              <w:top w:val="single" w:sz="4" w:space="0" w:color="auto"/>
+              <w:bottom w:val="single" w:sz="4" w:space="0" w:color="auto"/>
+            </w:tcBorders>
+            <w:shd w:val="clear" w:color="auto" w:fill="auto"/>
+          </w:tcPr>
+          <w:p>
+            <w:pPr>
+              <w:cnfStyle w:val="100000000000" w:firstRow="1" w:lastRow="0" w:firstColumn="0" w:lastColumn="0" w:oddVBand="0" w:evenVBand="0" w:oddHBand="0" w:evenHBand="0" w:firstRowFirstColumn="0" w:firstRowLastColumn="0" w:lastRowFirstColumn="0" w:lastRowLastColumn="0"/>
+              <w:rPr>
+                <w:rFonts w:ascii="Segoe UI" w:hAnsi="Segoe UI" w:cs="Segoe UI"/>
+                <w:sz w:val="16"/>
+                <w:szCs w:val="16"/>
+              </w:rPr>
+            </w:pPr>
+          </w:p>
+        </w:tc>
+        <w:tc>
+          <w:tcPr>
+            <w:tcW w:w="851" w:type="dxa"/>
+            <w:tcBorders>
+              <w:top w:val="single" w:sz="4" w:space="0" w:color="auto"/>
+              <w:bottom w:val="single" w:sz="4" w:space="0" w:color="auto"/>
             </w:tcBorders>
             <w:shd w:val="clear" w:color="auto" w:fill="auto"/>
           </w:tcPr>
@@ -106,28 +126,8 @@
           <w:tcPr>
             <w:tcW w:w="850" w:type="dxa"/>
             <w:tcBorders>
-              <w:top w:val="single" w:color="auto" w:sz="4" w:space="0"/>
-              <w:bottom w:val="single" w:color="auto" w:sz="4" w:space="0"/>
-            </w:tcBorders>
-            <w:shd w:val="clear" w:color="auto" w:fill="auto"/>
-          </w:tcPr>
-          <w:p>
-            <w:pPr>
-              <w:cnfStyle w:val="100000000000" w:firstRow="1" w:lastRow="0" w:firstColumn="0" w:lastColumn="0" w:oddVBand="0" w:evenVBand="0" w:oddHBand="0" w:evenHBand="0" w:firstRowFirstColumn="0" w:firstRowLastColumn="0" w:lastRowFirstColumn="0" w:lastRowLastColumn="0"/>
-              <w:rPr>
-                <w:rFonts w:ascii="Segoe UI" w:hAnsi="Segoe UI" w:cs="Segoe UI"/>
-                <w:sz w:val="16"/>
-                <w:szCs w:val="16"/>
-              </w:rPr>
-            </w:pPr>
-          </w:p>
-        </w:tc>
-        <w:tc>
-          <w:tcPr>
-            <w:tcW w:w="851" w:type="dxa"/>
-            <w:tcBorders>
-              <w:top w:val="single" w:color="auto" w:sz="4" w:space="0"/>
-              <w:bottom w:val="single" w:color="auto" w:sz="4" w:space="0"/>
+              <w:top w:val="single" w:sz="4" w:space="0" w:color="auto"/>
+              <w:bottom w:val="single" w:sz="4" w:space="0" w:color="auto"/>
             </w:tcBorders>
             <w:shd w:val="clear" w:color="auto" w:fill="auto"/>
             <w:vAlign w:val="center"/>
@@ -163,10 +163,10 @@
           <w:sdtContent>
             <w:tc>
               <w:tcPr>
-                <w:tcW w:w="1134" w:type="dxa"/>
+                <w:tcW w:w="1276" w:type="dxa"/>
                 <w:tcBorders>
-                  <w:top w:val="single" w:color="auto" w:sz="4" w:space="0"/>
-                  <w:bottom w:val="single" w:color="auto" w:sz="4" w:space="0"/>
+                  <w:top w:val="single" w:sz="4" w:space="0" w:color="auto"/>
+                  <w:bottom w:val="single" w:sz="4" w:space="0" w:color="auto"/>
                 </w:tcBorders>
                 <w:shd w:val="clear" w:color="auto" w:fill="auto"/>
                 <w:vAlign w:val="center"/>
@@ -216,10 +216,10 @@
           <w:sdtContent>
             <w:tc>
               <w:tcPr>
-                <w:tcW w:w="1134" w:type="dxa"/>
+                <w:tcW w:w="1276" w:type="dxa"/>
                 <w:tcBorders>
-                  <w:top w:val="single" w:color="auto" w:sz="4" w:space="0"/>
-                  <w:bottom w:val="single" w:color="auto" w:sz="4" w:space="0"/>
+                  <w:top w:val="single" w:sz="4" w:space="0" w:color="auto"/>
+                  <w:bottom w:val="single" w:sz="4" w:space="0" w:color="auto"/>
                 </w:tcBorders>
                 <w:shd w:val="clear" w:color="auto" w:fill="auto"/>
                 <w:vAlign w:val="center"/>
@@ -269,10 +269,10 @@
           <w:sdtContent>
             <w:tc>
               <w:tcPr>
-                <w:tcW w:w="1134" w:type="dxa"/>
+                <w:tcW w:w="1276" w:type="dxa"/>
                 <w:tcBorders>
-                  <w:top w:val="single" w:color="auto" w:sz="4" w:space="0"/>
-                  <w:bottom w:val="single" w:color="auto" w:sz="4" w:space="0"/>
+                  <w:top w:val="single" w:sz="4" w:space="0" w:color="auto"/>
+                  <w:bottom w:val="single" w:sz="4" w:space="0" w:color="auto"/>
                 </w:tcBorders>
                 <w:shd w:val="clear" w:color="auto" w:fill="auto"/>
                 <w:vAlign w:val="center"/>
@@ -322,10 +322,10 @@
           <w:sdtContent>
             <w:tc>
               <w:tcPr>
-                <w:tcW w:w="1134" w:type="dxa"/>
+                <w:tcW w:w="992" w:type="dxa"/>
                 <w:tcBorders>
-                  <w:top w:val="single" w:color="auto" w:sz="4" w:space="0"/>
-                  <w:bottom w:val="single" w:color="auto" w:sz="4" w:space="0"/>
+                  <w:top w:val="single" w:sz="4" w:space="0" w:color="auto"/>
+                  <w:bottom w:val="single" w:sz="4" w:space="0" w:color="auto"/>
                 </w:tcBorders>
                 <w:shd w:val="clear" w:color="auto" w:fill="auto"/>
                 <w:vAlign w:val="center"/>
@@ -358,14 +358,14 @@
       <w:tr>
         <w:trPr>
           <w:cnfStyle w:val="000000100000" w:firstRow="0" w:lastRow="0" w:firstColumn="0" w:lastColumn="0" w:oddVBand="0" w:evenVBand="0" w:oddHBand="1" w:evenHBand="0" w:firstRowFirstColumn="0" w:firstRowLastColumn="0" w:lastRowFirstColumn="0" w:lastRowLastColumn="0"/>
-          <w:trHeight w:val="170" w:hRule="exact"/>
+          <w:trHeight w:hRule="exact" w:val="170"/>
         </w:trPr>
         <w:tc>
           <w:tcPr>
             <w:cnfStyle w:val="001000000000" w:firstRow="0" w:lastRow="0" w:firstColumn="1" w:lastColumn="0" w:oddVBand="0" w:evenVBand="0" w:oddHBand="0" w:evenHBand="0" w:firstRowFirstColumn="0" w:firstRowLastColumn="0" w:lastRowFirstColumn="0" w:lastRowLastColumn="0"/>
             <w:tcW w:w="993" w:type="dxa"/>
             <w:tcBorders>
-              <w:top w:val="single" w:color="auto" w:sz="4" w:space="0"/>
+              <w:top w:val="single" w:sz="4" w:space="0" w:color="auto"/>
             </w:tcBorders>
             <w:shd w:val="clear" w:color="auto" w:fill="auto"/>
           </w:tcPr>
@@ -383,9 +383,28 @@
         </w:tc>
         <w:tc>
           <w:tcPr>
-            <w:tcW w:w="3260" w:type="dxa"/>
+            <w:tcW w:w="2976" w:type="dxa"/>
             <w:tcBorders>
-              <w:top w:val="single" w:color="auto" w:sz="4" w:space="0"/>
+              <w:top w:val="single" w:sz="4" w:space="0" w:color="auto"/>
+            </w:tcBorders>
+            <w:shd w:val="clear" w:color="auto" w:fill="auto"/>
+          </w:tcPr>
+          <w:p>
+            <w:pPr>
+              <w:cnfStyle w:val="000000100000" w:firstRow="0" w:lastRow="0" w:firstColumn="0" w:lastColumn="0" w:oddVBand="0" w:evenVBand="0" w:oddHBand="1" w:evenHBand="0" w:firstRowFirstColumn="0" w:firstRowLastColumn="0" w:lastRowFirstColumn="0" w:lastRowLastColumn="0"/>
+              <w:rPr>
+                <w:rFonts w:ascii="Segoe UI" w:hAnsi="Segoe UI" w:cs="Segoe UI"/>
+                <w:sz w:val="16"/>
+                <w:szCs w:val="16"/>
+              </w:rPr>
+            </w:pPr>
+          </w:p>
+        </w:tc>
+        <w:tc>
+          <w:tcPr>
+            <w:tcW w:w="851" w:type="dxa"/>
+            <w:tcBorders>
+              <w:top w:val="single" w:sz="4" w:space="0" w:color="auto"/>
             </w:tcBorders>
             <w:shd w:val="clear" w:color="auto" w:fill="auto"/>
           </w:tcPr>
@@ -404,7 +423,7 @@
           <w:tcPr>
             <w:tcW w:w="850" w:type="dxa"/>
             <w:tcBorders>
-              <w:top w:val="single" w:color="auto" w:sz="4" w:space="0"/>
+              <w:top w:val="single" w:sz="4" w:space="0" w:color="auto"/>
             </w:tcBorders>
             <w:shd w:val="clear" w:color="auto" w:fill="auto"/>
           </w:tcPr>
@@ -421,9 +440,9 @@
         </w:tc>
         <w:tc>
           <w:tcPr>
-            <w:tcW w:w="851" w:type="dxa"/>
+            <w:tcW w:w="1276" w:type="dxa"/>
             <w:tcBorders>
-              <w:top w:val="single" w:color="auto" w:sz="4" w:space="0"/>
+              <w:top w:val="single" w:sz="4" w:space="0" w:color="auto"/>
             </w:tcBorders>
             <w:shd w:val="clear" w:color="auto" w:fill="auto"/>
           </w:tcPr>
@@ -440,9 +459,9 @@
         </w:tc>
         <w:tc>
           <w:tcPr>
-            <w:tcW w:w="1134" w:type="dxa"/>
+            <w:tcW w:w="1276" w:type="dxa"/>
             <w:tcBorders>
-              <w:top w:val="single" w:color="auto" w:sz="4" w:space="0"/>
+              <w:top w:val="single" w:sz="4" w:space="0" w:color="auto"/>
             </w:tcBorders>
             <w:shd w:val="clear" w:color="auto" w:fill="auto"/>
           </w:tcPr>
@@ -459,9 +478,9 @@
         </w:tc>
         <w:tc>
           <w:tcPr>
-            <w:tcW w:w="1134" w:type="dxa"/>
+            <w:tcW w:w="1276" w:type="dxa"/>
             <w:tcBorders>
-              <w:top w:val="single" w:color="auto" w:sz="4" w:space="0"/>
+              <w:top w:val="single" w:sz="4" w:space="0" w:color="auto"/>
             </w:tcBorders>
             <w:shd w:val="clear" w:color="auto" w:fill="auto"/>
           </w:tcPr>
@@ -478,28 +497,9 @@
         </w:tc>
         <w:tc>
           <w:tcPr>
-            <w:tcW w:w="1134" w:type="dxa"/>
+            <w:tcW w:w="992" w:type="dxa"/>
             <w:tcBorders>
-              <w:top w:val="single" w:color="auto" w:sz="4" w:space="0"/>
-            </w:tcBorders>
-            <w:shd w:val="clear" w:color="auto" w:fill="auto"/>
-          </w:tcPr>
-          <w:p>
-            <w:pPr>
-              <w:cnfStyle w:val="000000100000" w:firstRow="0" w:lastRow="0" w:firstColumn="0" w:lastColumn="0" w:oddVBand="0" w:evenVBand="0" w:oddHBand="1" w:evenHBand="0" w:firstRowFirstColumn="0" w:firstRowLastColumn="0" w:lastRowFirstColumn="0" w:lastRowLastColumn="0"/>
-              <w:rPr>
-                <w:rFonts w:ascii="Segoe UI" w:hAnsi="Segoe UI" w:cs="Segoe UI"/>
-                <w:sz w:val="16"/>
-                <w:szCs w:val="16"/>
-              </w:rPr>
-            </w:pPr>
-          </w:p>
-        </w:tc>
-        <w:tc>
-          <w:tcPr>
-            <w:tcW w:w="1134" w:type="dxa"/>
-            <w:tcBorders>
-              <w:top w:val="single" w:color="auto" w:sz="4" w:space="0"/>
+              <w:top w:val="single" w:sz="4" w:space="0" w:color="auto"/>
             </w:tcBorders>
             <w:shd w:val="clear" w:color="auto" w:fill="auto"/>
           </w:tcPr>
@@ -517,7 +517,7 @@
       </w:tr>
       <w:tr>
         <w:trPr>
-          <w:trHeight w:val="567" w:hRule="exact"/>
+          <w:trHeight w:hRule="exact" w:val="567"/>
         </w:trPr>
         <w:sdt>
           <w:sdtPr>
@@ -541,7 +541,7 @@
                 <w:cnfStyle w:val="001000000000" w:firstRow="0" w:lastRow="0" w:firstColumn="1" w:lastColumn="0" w:oddVBand="0" w:evenVBand="0" w:oddHBand="0" w:evenHBand="0" w:firstRowFirstColumn="0" w:firstRowLastColumn="0" w:lastRowFirstColumn="0" w:lastRowLastColumn="0"/>
                 <w:tcW w:w="993" w:type="dxa"/>
                 <w:tcBorders>
-                  <w:bottom w:val="single" w:color="auto" w:sz="4" w:space="0"/>
+                  <w:bottom w:val="single" w:sz="4" w:space="0" w:color="auto"/>
                 </w:tcBorders>
                 <w:shd w:val="clear" w:color="auto" w:fill="auto"/>
                 <w:vAlign w:val="bottom"/>
@@ -590,9 +590,9 @@
           <w:sdtContent>
             <w:tc>
               <w:tcPr>
-                <w:tcW w:w="3260" w:type="dxa"/>
+                <w:tcW w:w="2976" w:type="dxa"/>
                 <w:tcBorders>
-                  <w:bottom w:val="single" w:color="auto" w:sz="4" w:space="0"/>
+                  <w:bottom w:val="single" w:sz="4" w:space="0" w:color="auto"/>
                 </w:tcBorders>
                 <w:shd w:val="clear" w:color="auto" w:fill="auto"/>
                 <w:vAlign w:val="bottom"/>
@@ -640,9 +640,9 @@
           <w:sdtContent>
             <w:tc>
               <w:tcPr>
-                <w:tcW w:w="850" w:type="dxa"/>
+                <w:tcW w:w="851" w:type="dxa"/>
                 <w:tcBorders>
-                  <w:bottom w:val="single" w:color="auto" w:sz="4" w:space="0"/>
+                  <w:bottom w:val="single" w:sz="4" w:space="0" w:color="auto"/>
                 </w:tcBorders>
                 <w:shd w:val="clear" w:color="auto" w:fill="auto"/>
                 <w:vAlign w:val="bottom"/>
@@ -691,9 +691,9 @@
           <w:sdtContent>
             <w:tc>
               <w:tcPr>
-                <w:tcW w:w="851" w:type="dxa"/>
+                <w:tcW w:w="850" w:type="dxa"/>
                 <w:tcBorders>
-                  <w:bottom w:val="single" w:color="auto" w:sz="4" w:space="0"/>
+                  <w:bottom w:val="single" w:sz="4" w:space="0" w:color="auto"/>
                 </w:tcBorders>
                 <w:shd w:val="clear" w:color="auto" w:fill="auto"/>
                 <w:vAlign w:val="bottom"/>
@@ -741,9 +741,9 @@
           <w:sdtContent>
             <w:tc>
               <w:tcPr>
-                <w:tcW w:w="1134" w:type="dxa"/>
+                <w:tcW w:w="1276" w:type="dxa"/>
                 <w:tcBorders>
-                  <w:bottom w:val="single" w:color="auto" w:sz="4" w:space="0"/>
+                  <w:bottom w:val="single" w:sz="4" w:space="0" w:color="auto"/>
                 </w:tcBorders>
                 <w:shd w:val="clear" w:color="auto" w:fill="auto"/>
                 <w:vAlign w:val="bottom"/>
@@ -792,9 +792,9 @@
           <w:sdtContent>
             <w:tc>
               <w:tcPr>
-                <w:tcW w:w="1134" w:type="dxa"/>
+                <w:tcW w:w="1276" w:type="dxa"/>
                 <w:tcBorders>
-                  <w:bottom w:val="single" w:color="auto" w:sz="4" w:space="0"/>
+                  <w:bottom w:val="single" w:sz="4" w:space="0" w:color="auto"/>
                 </w:tcBorders>
                 <w:shd w:val="clear" w:color="auto" w:fill="auto"/>
                 <w:vAlign w:val="bottom"/>
@@ -843,9 +843,9 @@
           <w:sdtContent>
             <w:tc>
               <w:tcPr>
-                <w:tcW w:w="1134" w:type="dxa"/>
+                <w:tcW w:w="1276" w:type="dxa"/>
                 <w:tcBorders>
-                  <w:bottom w:val="single" w:color="auto" w:sz="4" w:space="0"/>
+                  <w:bottom w:val="single" w:sz="4" w:space="0" w:color="auto"/>
                 </w:tcBorders>
                 <w:shd w:val="clear" w:color="auto" w:fill="auto"/>
                 <w:vAlign w:val="bottom"/>
@@ -894,9 +894,9 @@
           <w:sdtContent>
             <w:tc>
               <w:tcPr>
-                <w:tcW w:w="1134" w:type="dxa"/>
+                <w:tcW w:w="992" w:type="dxa"/>
                 <w:tcBorders>
-                  <w:bottom w:val="single" w:color="auto" w:sz="4" w:space="0"/>
+                  <w:bottom w:val="single" w:sz="4" w:space="0" w:color="auto"/>
                 </w:tcBorders>
                 <w:shd w:val="clear" w:color="auto" w:fill="auto"/>
                 <w:vAlign w:val="bottom"/>
@@ -930,14 +930,14 @@
       <w:tr>
         <w:trPr>
           <w:cnfStyle w:val="000000100000" w:firstRow="0" w:lastRow="0" w:firstColumn="0" w:lastColumn="0" w:oddVBand="0" w:evenVBand="0" w:oddHBand="1" w:evenHBand="0" w:firstRowFirstColumn="0" w:firstRowLastColumn="0" w:lastRowFirstColumn="0" w:lastRowLastColumn="0"/>
-          <w:trHeight w:val="170" w:hRule="exact"/>
+          <w:trHeight w:hRule="exact" w:val="170"/>
         </w:trPr>
         <w:tc>
           <w:tcPr>
             <w:cnfStyle w:val="001000000000" w:firstRow="0" w:lastRow="0" w:firstColumn="1" w:lastColumn="0" w:oddVBand="0" w:evenVBand="0" w:oddHBand="0" w:evenHBand="0" w:firstRowFirstColumn="0" w:firstRowLastColumn="0" w:lastRowFirstColumn="0" w:lastRowLastColumn="0"/>
             <w:tcW w:w="993" w:type="dxa"/>
             <w:tcBorders>
-              <w:top w:val="single" w:color="auto" w:sz="4" w:space="0"/>
+              <w:top w:val="single" w:sz="4" w:space="0" w:color="auto"/>
             </w:tcBorders>
             <w:shd w:val="clear" w:color="auto" w:fill="auto"/>
           </w:tcPr>
@@ -953,9 +953,28 @@
         </w:tc>
         <w:tc>
           <w:tcPr>
-            <w:tcW w:w="3260" w:type="dxa"/>
+            <w:tcW w:w="2976" w:type="dxa"/>
             <w:tcBorders>
-              <w:top w:val="single" w:color="auto" w:sz="4" w:space="0"/>
+              <w:top w:val="single" w:sz="4" w:space="0" w:color="auto"/>
+            </w:tcBorders>
+            <w:shd w:val="clear" w:color="auto" w:fill="auto"/>
+          </w:tcPr>
+          <w:p>
+            <w:pPr>
+              <w:cnfStyle w:val="000000100000" w:firstRow="0" w:lastRow="0" w:firstColumn="0" w:lastColumn="0" w:oddVBand="0" w:evenVBand="0" w:oddHBand="1" w:evenHBand="0" w:firstRowFirstColumn="0" w:firstRowLastColumn="0" w:lastRowFirstColumn="0" w:lastRowLastColumn="0"/>
+              <w:rPr>
+                <w:rFonts w:ascii="Segoe UI Semibold" w:hAnsi="Segoe UI Semibold" w:cs="Segoe UI Semibold"/>
+                <w:sz w:val="16"/>
+                <w:szCs w:val="16"/>
+              </w:rPr>
+            </w:pPr>
+          </w:p>
+        </w:tc>
+        <w:tc>
+          <w:tcPr>
+            <w:tcW w:w="851" w:type="dxa"/>
+            <w:tcBorders>
+              <w:top w:val="single" w:sz="4" w:space="0" w:color="auto"/>
             </w:tcBorders>
             <w:shd w:val="clear" w:color="auto" w:fill="auto"/>
           </w:tcPr>
@@ -974,7 +993,7 @@
           <w:tcPr>
             <w:tcW w:w="850" w:type="dxa"/>
             <w:tcBorders>
-              <w:top w:val="single" w:color="auto" w:sz="4" w:space="0"/>
+              <w:top w:val="single" w:sz="4" w:space="0" w:color="auto"/>
             </w:tcBorders>
             <w:shd w:val="clear" w:color="auto" w:fill="auto"/>
           </w:tcPr>
@@ -991,9 +1010,9 @@
         </w:tc>
         <w:tc>
           <w:tcPr>
-            <w:tcW w:w="851" w:type="dxa"/>
+            <w:tcW w:w="1276" w:type="dxa"/>
             <w:tcBorders>
-              <w:top w:val="single" w:color="auto" w:sz="4" w:space="0"/>
+              <w:top w:val="single" w:sz="4" w:space="0" w:color="auto"/>
             </w:tcBorders>
             <w:shd w:val="clear" w:color="auto" w:fill="auto"/>
           </w:tcPr>
@@ -1010,9 +1029,9 @@
         </w:tc>
         <w:tc>
           <w:tcPr>
-            <w:tcW w:w="1134" w:type="dxa"/>
+            <w:tcW w:w="1276" w:type="dxa"/>
             <w:tcBorders>
-              <w:top w:val="single" w:color="auto" w:sz="4" w:space="0"/>
+              <w:top w:val="single" w:sz="4" w:space="0" w:color="auto"/>
             </w:tcBorders>
             <w:shd w:val="clear" w:color="auto" w:fill="auto"/>
           </w:tcPr>
@@ -1029,9 +1048,9 @@
         </w:tc>
         <w:tc>
           <w:tcPr>
-            <w:tcW w:w="1134" w:type="dxa"/>
+            <w:tcW w:w="1276" w:type="dxa"/>
             <w:tcBorders>
-              <w:top w:val="single" w:color="auto" w:sz="4" w:space="0"/>
+              <w:top w:val="single" w:sz="4" w:space="0" w:color="auto"/>
             </w:tcBorders>
             <w:shd w:val="clear" w:color="auto" w:fill="auto"/>
           </w:tcPr>
@@ -1048,28 +1067,9 @@
         </w:tc>
         <w:tc>
           <w:tcPr>
-            <w:tcW w:w="1134" w:type="dxa"/>
+            <w:tcW w:w="992" w:type="dxa"/>
             <w:tcBorders>
-              <w:top w:val="single" w:color="auto" w:sz="4" w:space="0"/>
-            </w:tcBorders>
-            <w:shd w:val="clear" w:color="auto" w:fill="auto"/>
-          </w:tcPr>
-          <w:p>
-            <w:pPr>
-              <w:cnfStyle w:val="000000100000" w:firstRow="0" w:lastRow="0" w:firstColumn="0" w:lastColumn="0" w:oddVBand="0" w:evenVBand="0" w:oddHBand="1" w:evenHBand="0" w:firstRowFirstColumn="0" w:firstRowLastColumn="0" w:lastRowFirstColumn="0" w:lastRowLastColumn="0"/>
-              <w:rPr>
-                <w:rFonts w:ascii="Segoe UI Semibold" w:hAnsi="Segoe UI Semibold" w:cs="Segoe UI Semibold"/>
-                <w:sz w:val="16"/>
-                <w:szCs w:val="16"/>
-              </w:rPr>
-            </w:pPr>
-          </w:p>
-        </w:tc>
-        <w:tc>
-          <w:tcPr>
-            <w:tcW w:w="1134" w:type="dxa"/>
-            <w:tcBorders>
-              <w:top w:val="single" w:color="auto" w:sz="4" w:space="0"/>
+              <w:top w:val="single" w:sz="4" w:space="0" w:color="auto"/>
             </w:tcBorders>
             <w:shd w:val="clear" w:color="auto" w:fill="auto"/>
           </w:tcPr>
@@ -1097,7 +1097,7 @@
           <w:alias w:val="#Nav: /Customer"/>
           <w:tag w:val="#Nav: FS_YSD_CustomerItemSales/50000"/>
           <w:id w:val="-373611710"/>
-          <w15:dataBinding w:prefixMappings="xmlns:ns0='urn:microsoft-dynamics-nav/reports/FS_YSD_CustomerItemSales/50000/'" w:xpath="/ns0:NavWordReportXmlPart[1]/ns0:Customer" w:storeItemID="{53087D20-42BA-4D3F-9410-12BE32F0401B}"/>
+          <w15:dataBinding w:prefixMappings="xmlns:ns0='urn:microsoft-dynamics-nav/reports/FS_YSD_CustomerItemSales/50000/' " w:xpath="/ns0:NavWordReportXmlPart[1]/ns0:Customer" w:storeItemID="{53087D20-42BA-4D3F-9410-12BE32F0401B}"/>
           <w15:repeatingSection/>
         </w:sdtPr>
         <w:sdtContent>
@@ -1119,7 +1119,7 @@
             <w:sdtContent>
               <w:tr>
                 <w:trPr>
-                  <w:trHeight w:val="567" w:hRule="exact"/>
+                  <w:trHeight w:hRule="exact" w:val="567"/>
                 </w:trPr>
                 <w:tc>
                   <w:tcPr>
@@ -1216,7 +1216,7 @@
                   <w:sdtContent>
                     <w:tc>
                       <w:tcPr>
-                        <w:tcW w:w="3260" w:type="dxa"/>
+                        <w:tcW w:w="2976" w:type="dxa"/>
                         <w:shd w:val="clear" w:color="auto" w:fill="auto"/>
                         <w:vAlign w:val="center"/>
                       </w:tcPr>
@@ -1249,6 +1249,22 @@
                 </w:sdt>
                 <w:tc>
                   <w:tcPr>
+                    <w:tcW w:w="851" w:type="dxa"/>
+                    <w:shd w:val="clear" w:color="auto" w:fill="auto"/>
+                  </w:tcPr>
+                  <w:p>
+                    <w:pPr>
+                      <w:cnfStyle w:val="000000000000" w:firstRow="0" w:lastRow="0" w:firstColumn="0" w:lastColumn="0" w:oddVBand="0" w:evenVBand="0" w:oddHBand="0" w:evenHBand="0" w:firstRowFirstColumn="0" w:firstRowLastColumn="0" w:lastRowFirstColumn="0" w:lastRowLastColumn="0"/>
+                      <w:rPr>
+                        <w:rFonts w:ascii="Segoe UI" w:hAnsi="Segoe UI" w:cs="Segoe UI"/>
+                        <w:sz w:val="16"/>
+                        <w:szCs w:val="16"/>
+                      </w:rPr>
+                    </w:pPr>
+                  </w:p>
+                </w:tc>
+                <w:tc>
+                  <w:tcPr>
                     <w:tcW w:w="850" w:type="dxa"/>
                     <w:shd w:val="clear" w:color="auto" w:fill="auto"/>
                   </w:tcPr>
@@ -1265,7 +1281,7 @@
                 </w:tc>
                 <w:tc>
                   <w:tcPr>
-                    <w:tcW w:w="851" w:type="dxa"/>
+                    <w:tcW w:w="1276" w:type="dxa"/>
                     <w:shd w:val="clear" w:color="auto" w:fill="auto"/>
                   </w:tcPr>
                   <w:p>
@@ -1281,7 +1297,7 @@
                 </w:tc>
                 <w:tc>
                   <w:tcPr>
-                    <w:tcW w:w="1134" w:type="dxa"/>
+                    <w:tcW w:w="1276" w:type="dxa"/>
                     <w:shd w:val="clear" w:color="auto" w:fill="auto"/>
                   </w:tcPr>
                   <w:p>
@@ -1297,7 +1313,7 @@
                 </w:tc>
                 <w:tc>
                   <w:tcPr>
-                    <w:tcW w:w="1134" w:type="dxa"/>
+                    <w:tcW w:w="1276" w:type="dxa"/>
                     <w:shd w:val="clear" w:color="auto" w:fill="auto"/>
                   </w:tcPr>
                   <w:p>
@@ -1313,23 +1329,7 @@
                 </w:tc>
                 <w:tc>
                   <w:tcPr>
-                    <w:tcW w:w="1134" w:type="dxa"/>
-                    <w:shd w:val="clear" w:color="auto" w:fill="auto"/>
-                  </w:tcPr>
-                  <w:p>
-                    <w:pPr>
-                      <w:cnfStyle w:val="000000000000" w:firstRow="0" w:lastRow="0" w:firstColumn="0" w:lastColumn="0" w:oddVBand="0" w:evenVBand="0" w:oddHBand="0" w:evenHBand="0" w:firstRowFirstColumn="0" w:firstRowLastColumn="0" w:lastRowFirstColumn="0" w:lastRowLastColumn="0"/>
-                      <w:rPr>
-                        <w:rFonts w:ascii="Segoe UI" w:hAnsi="Segoe UI" w:cs="Segoe UI"/>
-                        <w:sz w:val="16"/>
-                        <w:szCs w:val="16"/>
-                      </w:rPr>
-                    </w:pPr>
-                  </w:p>
-                </w:tc>
-                <w:tc>
-                  <w:tcPr>
-                    <w:tcW w:w="1134" w:type="dxa"/>
+                    <w:tcW w:w="992" w:type="dxa"/>
                     <w:shd w:val="clear" w:color="auto" w:fill="auto"/>
                   </w:tcPr>
                   <w:p>
@@ -1356,7 +1356,7 @@
                   <w:alias w:val="#Nav: /Customer/Integer"/>
                   <w:tag w:val="#Nav: FS_YSD_CustomerItemSales/50000"/>
                   <w:id w:val="838189732"/>
-                  <w15:dataBinding w:prefixMappings="xmlns:ns0='urn:microsoft-dynamics-nav/reports/FS_YSD_CustomerItemSales/50000/'" w:xpath="/ns0:NavWordReportXmlPart[1]/ns0:Customer[1]/ns0:Integer" w:storeItemID="{53087D20-42BA-4D3F-9410-12BE32F0401B}"/>
+                  <w15:dataBinding w:prefixMappings="xmlns:ns0='urn:microsoft-dynamics-nav/reports/FS_YSD_CustomerItemSales/50000/' " w:xpath="/ns0:NavWordReportXmlPart[1]/ns0:Customer[1]/ns0:Integer" w:storeItemID="{53087D20-42BA-4D3F-9410-12BE32F0401B}"/>
                   <w15:repeatingSection/>
                 </w:sdtPr>
                 <w:sdtContent>
@@ -1399,6 +1399,12 @@
                             <w:dataBinding w:prefixMappings="xmlns:ns0='urn:microsoft-dynamics-nav/reports/FS_YSD_CustomerItemSales/50000/'" w:xpath="/ns0:NavWordReportXmlPart[1]/ns0:Customer[1]/ns0:Integer[1]/ns0:ValueEntryBuffer__Item_No__[1]" w:storeItemID="{53087D20-42BA-4D3F-9410-12BE32F0401B}"/>
                             <w:text/>
                           </w:sdtPr>
+                          <w:sdtEndPr>
+                            <w:rPr>
+                              <w:b/>
+                              <w:bCs/>
+                            </w:rPr>
+                          </w:sdtEndPr>
                           <w:sdtContent>
                             <w:tc>
                               <w:tcPr>
@@ -1481,7 +1487,7 @@
                           <w:sdtContent>
                             <w:tc>
                               <w:tcPr>
-                                <w:tcW w:w="3260" w:type="dxa"/>
+                                <w:tcW w:w="2976" w:type="dxa"/>
                                 <w:vAlign w:val="center"/>
                               </w:tcPr>
                               <w:p>
@@ -1526,7 +1532,7 @@
                           <w:sdtContent>
                             <w:tc>
                               <w:tcPr>
-                                <w:tcW w:w="850" w:type="dxa"/>
+                                <w:tcW w:w="851" w:type="dxa"/>
                                 <w:vAlign w:val="center"/>
                               </w:tcPr>
                               <w:p>
@@ -1598,7 +1604,7 @@
                           <w:sdtContent>
                             <w:tc>
                               <w:tcPr>
-                                <w:tcW w:w="851" w:type="dxa"/>
+                                <w:tcW w:w="850" w:type="dxa"/>
                                 <w:vAlign w:val="center"/>
                               </w:tcPr>
                               <w:p>
@@ -1659,7 +1665,7 @@
                           <w:sdtContent>
                             <w:tc>
                               <w:tcPr>
-                                <w:tcW w:w="1134" w:type="dxa"/>
+                                <w:tcW w:w="1276" w:type="dxa"/>
                                 <w:vAlign w:val="center"/>
                               </w:tcPr>
                               <w:p>
@@ -1703,7 +1709,7 @@
                           <w:sdtContent>
                             <w:tc>
                               <w:tcPr>
-                                <w:tcW w:w="1134" w:type="dxa"/>
+                                <w:tcW w:w="1276" w:type="dxa"/>
                                 <w:vAlign w:val="center"/>
                               </w:tcPr>
                               <w:p>
@@ -1747,7 +1753,7 @@
                           <w:sdtContent>
                             <w:tc>
                               <w:tcPr>
-                                <w:tcW w:w="1134" w:type="dxa"/>
+                                <w:tcW w:w="1276" w:type="dxa"/>
                                 <w:vAlign w:val="center"/>
                               </w:tcPr>
                               <w:p>
@@ -1791,7 +1797,7 @@
                           <w:sdtContent>
                             <w:tc>
                               <w:tcPr>
-                                <w:tcW w:w="1134" w:type="dxa"/>
+                                <w:tcW w:w="992" w:type="dxa"/>
                                 <w:vAlign w:val="center"/>
                               </w:tcPr>
                               <w:p>
@@ -1823,14 +1829,14 @@
               </w:sdt>
               <w:tr>
                 <w:trPr>
-                  <w:trHeight w:val="113" w:hRule="exact"/>
+                  <w:trHeight w:hRule="exact" w:val="113"/>
                 </w:trPr>
                 <w:tc>
                   <w:tcPr>
                     <w:cnfStyle w:val="001000000000" w:firstRow="0" w:lastRow="0" w:firstColumn="1" w:lastColumn="0" w:oddVBand="0" w:evenVBand="0" w:oddHBand="0" w:evenHBand="0" w:firstRowFirstColumn="0" w:firstRowLastColumn="0" w:lastRowFirstColumn="0" w:lastRowLastColumn="0"/>
                     <w:tcW w:w="993" w:type="dxa"/>
                     <w:tcBorders>
-                      <w:bottom w:val="single" w:color="auto" w:sz="4" w:space="0"/>
+                      <w:bottom w:val="single" w:sz="4" w:space="0" w:color="auto"/>
                     </w:tcBorders>
                     <w:shd w:val="clear" w:color="auto" w:fill="auto"/>
                   </w:tcPr>
@@ -1846,9 +1852,28 @@
                 </w:tc>
                 <w:tc>
                   <w:tcPr>
-                    <w:tcW w:w="3260" w:type="dxa"/>
+                    <w:tcW w:w="2976" w:type="dxa"/>
                     <w:tcBorders>
-                      <w:bottom w:val="single" w:color="auto" w:sz="4" w:space="0"/>
+                      <w:bottom w:val="single" w:sz="4" w:space="0" w:color="auto"/>
+                    </w:tcBorders>
+                    <w:shd w:val="clear" w:color="auto" w:fill="auto"/>
+                  </w:tcPr>
+                  <w:p>
+                    <w:pPr>
+                      <w:cnfStyle w:val="000000000000" w:firstRow="0" w:lastRow="0" w:firstColumn="0" w:lastColumn="0" w:oddVBand="0" w:evenVBand="0" w:oddHBand="0" w:evenHBand="0" w:firstRowFirstColumn="0" w:firstRowLastColumn="0" w:lastRowFirstColumn="0" w:lastRowLastColumn="0"/>
+                      <w:rPr>
+                        <w:rFonts w:ascii="Segoe UI" w:hAnsi="Segoe UI" w:cs="Segoe UI"/>
+                        <w:sz w:val="16"/>
+                        <w:szCs w:val="16"/>
+                      </w:rPr>
+                    </w:pPr>
+                  </w:p>
+                </w:tc>
+                <w:tc>
+                  <w:tcPr>
+                    <w:tcW w:w="851" w:type="dxa"/>
+                    <w:tcBorders>
+                      <w:bottom w:val="single" w:sz="4" w:space="0" w:color="auto"/>
                     </w:tcBorders>
                     <w:shd w:val="clear" w:color="auto" w:fill="auto"/>
                   </w:tcPr>
@@ -1867,7 +1892,7 @@
                   <w:tcPr>
                     <w:tcW w:w="850" w:type="dxa"/>
                     <w:tcBorders>
-                      <w:bottom w:val="single" w:color="auto" w:sz="4" w:space="0"/>
+                      <w:bottom w:val="single" w:sz="4" w:space="0" w:color="auto"/>
                     </w:tcBorders>
                     <w:shd w:val="clear" w:color="auto" w:fill="auto"/>
                   </w:tcPr>
@@ -1884,9 +1909,9 @@
                 </w:tc>
                 <w:tc>
                   <w:tcPr>
-                    <w:tcW w:w="851" w:type="dxa"/>
+                    <w:tcW w:w="1276" w:type="dxa"/>
                     <w:tcBorders>
-                      <w:bottom w:val="single" w:color="auto" w:sz="4" w:space="0"/>
+                      <w:bottom w:val="single" w:sz="4" w:space="0" w:color="auto"/>
                     </w:tcBorders>
                     <w:shd w:val="clear" w:color="auto" w:fill="auto"/>
                   </w:tcPr>
@@ -1903,9 +1928,9 @@
                 </w:tc>
                 <w:tc>
                   <w:tcPr>
-                    <w:tcW w:w="1134" w:type="dxa"/>
+                    <w:tcW w:w="1276" w:type="dxa"/>
                     <w:tcBorders>
-                      <w:bottom w:val="single" w:color="auto" w:sz="4" w:space="0"/>
+                      <w:bottom w:val="single" w:sz="4" w:space="0" w:color="auto"/>
                     </w:tcBorders>
                     <w:shd w:val="clear" w:color="auto" w:fill="auto"/>
                   </w:tcPr>
@@ -1922,9 +1947,9 @@
                 </w:tc>
                 <w:tc>
                   <w:tcPr>
-                    <w:tcW w:w="1134" w:type="dxa"/>
+                    <w:tcW w:w="1276" w:type="dxa"/>
                     <w:tcBorders>
-                      <w:bottom w:val="single" w:color="auto" w:sz="4" w:space="0"/>
+                      <w:bottom w:val="single" w:sz="4" w:space="0" w:color="auto"/>
                     </w:tcBorders>
                     <w:shd w:val="clear" w:color="auto" w:fill="auto"/>
                   </w:tcPr>
@@ -1941,28 +1966,9 @@
                 </w:tc>
                 <w:tc>
                   <w:tcPr>
-                    <w:tcW w:w="1134" w:type="dxa"/>
+                    <w:tcW w:w="992" w:type="dxa"/>
                     <w:tcBorders>
-                      <w:bottom w:val="single" w:color="auto" w:sz="4" w:space="0"/>
-                    </w:tcBorders>
-                    <w:shd w:val="clear" w:color="auto" w:fill="auto"/>
-                  </w:tcPr>
-                  <w:p>
-                    <w:pPr>
-                      <w:cnfStyle w:val="000000000000" w:firstRow="0" w:lastRow="0" w:firstColumn="0" w:lastColumn="0" w:oddVBand="0" w:evenVBand="0" w:oddHBand="0" w:evenHBand="0" w:firstRowFirstColumn="0" w:firstRowLastColumn="0" w:lastRowFirstColumn="0" w:lastRowLastColumn="0"/>
-                      <w:rPr>
-                        <w:rFonts w:ascii="Segoe UI" w:hAnsi="Segoe UI" w:cs="Segoe UI"/>
-                        <w:sz w:val="16"/>
-                        <w:szCs w:val="16"/>
-                      </w:rPr>
-                    </w:pPr>
-                  </w:p>
-                </w:tc>
-                <w:tc>
-                  <w:tcPr>
-                    <w:tcW w:w="1134" w:type="dxa"/>
-                    <w:tcBorders>
-                      <w:bottom w:val="single" w:color="auto" w:sz="4" w:space="0"/>
+                      <w:bottom w:val="single" w:sz="4" w:space="0" w:color="auto"/>
                     </w:tcBorders>
                     <w:shd w:val="clear" w:color="auto" w:fill="auto"/>
                   </w:tcPr>
@@ -1981,7 +1987,7 @@
               <w:tr>
                 <w:trPr>
                   <w:cnfStyle w:val="000000100000" w:firstRow="0" w:lastRow="0" w:firstColumn="0" w:lastColumn="0" w:oddVBand="0" w:evenVBand="0" w:oddHBand="1" w:evenHBand="0" w:firstRowFirstColumn="0" w:firstRowLastColumn="0" w:lastRowFirstColumn="0" w:lastRowLastColumn="0"/>
-                  <w:trHeight w:val="567" w:hRule="exact"/>
+                  <w:trHeight w:hRule="exact" w:val="567"/>
                 </w:trPr>
                 <w:sdt>
                   <w:sdtPr>
@@ -2019,11 +2025,11 @@
                         <w:tc>
                           <w:tcPr>
                             <w:cnfStyle w:val="001000000000" w:firstRow="0" w:lastRow="0" w:firstColumn="1" w:lastColumn="0" w:oddVBand="0" w:evenVBand="0" w:oddHBand="0" w:evenHBand="0" w:firstRowFirstColumn="0" w:firstRowLastColumn="0" w:lastRowFirstColumn="0" w:lastRowLastColumn="0"/>
-                            <w:tcW w:w="4253" w:type="dxa"/>
+                            <w:tcW w:w="3969" w:type="dxa"/>
                             <w:gridSpan w:val="2"/>
                             <w:tcBorders>
-                              <w:top w:val="single" w:color="auto" w:sz="4" w:space="0"/>
-                              <w:bottom w:val="single" w:color="auto" w:sz="4" w:space="0"/>
+                              <w:top w:val="single" w:sz="4" w:space="0" w:color="auto"/>
+                              <w:bottom w:val="single" w:sz="4" w:space="0" w:color="auto"/>
                             </w:tcBorders>
                             <w:shd w:val="clear" w:color="auto" w:fill="auto"/>
                             <w:vAlign w:val="center"/>
@@ -2066,10 +2072,10 @@
                 </w:sdt>
                 <w:tc>
                   <w:tcPr>
-                    <w:tcW w:w="850" w:type="dxa"/>
+                    <w:tcW w:w="851" w:type="dxa"/>
                     <w:tcBorders>
-                      <w:top w:val="single" w:color="auto" w:sz="4" w:space="0"/>
-                      <w:bottom w:val="single" w:color="auto" w:sz="4" w:space="0"/>
+                      <w:top w:val="single" w:sz="4" w:space="0" w:color="auto"/>
+                      <w:bottom w:val="single" w:sz="4" w:space="0" w:color="auto"/>
                     </w:tcBorders>
                     <w:shd w:val="clear" w:color="auto" w:fill="auto"/>
                   </w:tcPr>
@@ -2086,10 +2092,10 @@
                 </w:tc>
                 <w:tc>
                   <w:tcPr>
-                    <w:tcW w:w="851" w:type="dxa"/>
+                    <w:tcW w:w="850" w:type="dxa"/>
                     <w:tcBorders>
-                      <w:top w:val="single" w:color="auto" w:sz="4" w:space="0"/>
-                      <w:bottom w:val="single" w:color="auto" w:sz="4" w:space="0"/>
+                      <w:top w:val="single" w:sz="4" w:space="0" w:color="auto"/>
+                      <w:bottom w:val="single" w:sz="4" w:space="0" w:color="auto"/>
                     </w:tcBorders>
                     <w:shd w:val="clear" w:color="auto" w:fill="auto"/>
                   </w:tcPr>
@@ -2125,10 +2131,10 @@
                   <w:sdtContent>
                     <w:tc>
                       <w:tcPr>
-                        <w:tcW w:w="1134" w:type="dxa"/>
+                        <w:tcW w:w="1276" w:type="dxa"/>
                         <w:tcBorders>
-                          <w:top w:val="single" w:color="auto" w:sz="4" w:space="0"/>
-                          <w:bottom w:val="single" w:color="auto" w:sz="4" w:space="0"/>
+                          <w:top w:val="single" w:sz="4" w:space="0" w:color="auto"/>
+                          <w:bottom w:val="single" w:sz="4" w:space="0" w:color="auto"/>
                         </w:tcBorders>
                         <w:shd w:val="clear" w:color="auto" w:fill="auto"/>
                         <w:vAlign w:val="center"/>
@@ -2182,10 +2188,10 @@
                   <w:sdtContent>
                     <w:tc>
                       <w:tcPr>
-                        <w:tcW w:w="1134" w:type="dxa"/>
+                        <w:tcW w:w="1276" w:type="dxa"/>
                         <w:tcBorders>
-                          <w:top w:val="single" w:color="auto" w:sz="4" w:space="0"/>
-                          <w:bottom w:val="single" w:color="auto" w:sz="4" w:space="0"/>
+                          <w:top w:val="single" w:sz="4" w:space="0" w:color="auto"/>
+                          <w:bottom w:val="single" w:sz="4" w:space="0" w:color="auto"/>
                         </w:tcBorders>
                         <w:shd w:val="clear" w:color="auto" w:fill="auto"/>
                         <w:vAlign w:val="center"/>
@@ -2239,10 +2245,10 @@
                   <w:sdtContent>
                     <w:tc>
                       <w:tcPr>
-                        <w:tcW w:w="1134" w:type="dxa"/>
+                        <w:tcW w:w="1276" w:type="dxa"/>
                         <w:tcBorders>
-                          <w:top w:val="single" w:color="auto" w:sz="4" w:space="0"/>
-                          <w:bottom w:val="single" w:color="auto" w:sz="4" w:space="0"/>
+                          <w:top w:val="single" w:sz="4" w:space="0" w:color="auto"/>
+                          <w:bottom w:val="single" w:sz="4" w:space="0" w:color="auto"/>
                         </w:tcBorders>
                         <w:shd w:val="clear" w:color="auto" w:fill="auto"/>
                         <w:vAlign w:val="center"/>
@@ -2296,10 +2302,10 @@
                   <w:sdtContent>
                     <w:tc>
                       <w:tcPr>
-                        <w:tcW w:w="1134" w:type="dxa"/>
+                        <w:tcW w:w="992" w:type="dxa"/>
                         <w:tcBorders>
-                          <w:top w:val="single" w:color="auto" w:sz="4" w:space="0"/>
-                          <w:bottom w:val="single" w:color="auto" w:sz="4" w:space="0"/>
+                          <w:top w:val="single" w:sz="4" w:space="0" w:color="auto"/>
+                          <w:bottom w:val="single" w:sz="4" w:space="0" w:color="auto"/>
                         </w:tcBorders>
                         <w:shd w:val="clear" w:color="auto" w:fill="auto"/>
                         <w:vAlign w:val="center"/>
@@ -2339,7 +2345,7 @@
                     <w:cnfStyle w:val="001000000000" w:firstRow="0" w:lastRow="0" w:firstColumn="1" w:lastColumn="0" w:oddVBand="0" w:evenVBand="0" w:oddHBand="0" w:evenHBand="0" w:firstRowFirstColumn="0" w:firstRowLastColumn="0" w:lastRowFirstColumn="0" w:lastRowLastColumn="0"/>
                     <w:tcW w:w="993" w:type="dxa"/>
                     <w:tcBorders>
-                      <w:top w:val="single" w:color="auto" w:sz="4" w:space="0"/>
+                      <w:top w:val="single" w:sz="4" w:space="0" w:color="auto"/>
                     </w:tcBorders>
                     <w:shd w:val="clear" w:color="auto" w:fill="auto"/>
                   </w:tcPr>
@@ -2355,9 +2361,28 @@
                 </w:tc>
                 <w:tc>
                   <w:tcPr>
-                    <w:tcW w:w="3260" w:type="dxa"/>
+                    <w:tcW w:w="2976" w:type="dxa"/>
                     <w:tcBorders>
-                      <w:top w:val="single" w:color="auto" w:sz="4" w:space="0"/>
+                      <w:top w:val="single" w:sz="4" w:space="0" w:color="auto"/>
+                    </w:tcBorders>
+                    <w:shd w:val="clear" w:color="auto" w:fill="auto"/>
+                  </w:tcPr>
+                  <w:p>
+                    <w:pPr>
+                      <w:cnfStyle w:val="000000000000" w:firstRow="0" w:lastRow="0" w:firstColumn="0" w:lastColumn="0" w:oddVBand="0" w:evenVBand="0" w:oddHBand="0" w:evenHBand="0" w:firstRowFirstColumn="0" w:firstRowLastColumn="0" w:lastRowFirstColumn="0" w:lastRowLastColumn="0"/>
+                      <w:rPr>
+                        <w:rFonts w:ascii="Segoe UI" w:hAnsi="Segoe UI" w:cs="Segoe UI"/>
+                        <w:sz w:val="16"/>
+                        <w:szCs w:val="16"/>
+                      </w:rPr>
+                    </w:pPr>
+                  </w:p>
+                </w:tc>
+                <w:tc>
+                  <w:tcPr>
+                    <w:tcW w:w="851" w:type="dxa"/>
+                    <w:tcBorders>
+                      <w:top w:val="single" w:sz="4" w:space="0" w:color="auto"/>
                     </w:tcBorders>
                     <w:shd w:val="clear" w:color="auto" w:fill="auto"/>
                   </w:tcPr>
@@ -2376,7 +2401,7 @@
                   <w:tcPr>
                     <w:tcW w:w="850" w:type="dxa"/>
                     <w:tcBorders>
-                      <w:top w:val="single" w:color="auto" w:sz="4" w:space="0"/>
+                      <w:top w:val="single" w:sz="4" w:space="0" w:color="auto"/>
                     </w:tcBorders>
                     <w:shd w:val="clear" w:color="auto" w:fill="auto"/>
                   </w:tcPr>
@@ -2393,28 +2418,9 @@
                 </w:tc>
                 <w:tc>
                   <w:tcPr>
-                    <w:tcW w:w="851" w:type="dxa"/>
+                    <w:tcW w:w="1276" w:type="dxa"/>
                     <w:tcBorders>
-                      <w:top w:val="single" w:color="auto" w:sz="4" w:space="0"/>
-                    </w:tcBorders>
-                    <w:shd w:val="clear" w:color="auto" w:fill="auto"/>
-                  </w:tcPr>
-                  <w:p>
-                    <w:pPr>
-                      <w:cnfStyle w:val="000000000000" w:firstRow="0" w:lastRow="0" w:firstColumn="0" w:lastColumn="0" w:oddVBand="0" w:evenVBand="0" w:oddHBand="0" w:evenHBand="0" w:firstRowFirstColumn="0" w:firstRowLastColumn="0" w:lastRowFirstColumn="0" w:lastRowLastColumn="0"/>
-                      <w:rPr>
-                        <w:rFonts w:ascii="Segoe UI" w:hAnsi="Segoe UI" w:cs="Segoe UI"/>
-                        <w:sz w:val="16"/>
-                        <w:szCs w:val="16"/>
-                      </w:rPr>
-                    </w:pPr>
-                  </w:p>
-                </w:tc>
-                <w:tc>
-                  <w:tcPr>
-                    <w:tcW w:w="1134" w:type="dxa"/>
-                    <w:tcBorders>
-                      <w:top w:val="single" w:color="auto" w:sz="4" w:space="0"/>
+                      <w:top w:val="single" w:sz="4" w:space="0" w:color="auto"/>
                     </w:tcBorders>
                     <w:shd w:val="clear" w:color="auto" w:fill="auto"/>
                     <w:vAlign w:val="center"/>
@@ -2433,9 +2439,9 @@
                 </w:tc>
                 <w:tc>
                   <w:tcPr>
-                    <w:tcW w:w="1134" w:type="dxa"/>
+                    <w:tcW w:w="1276" w:type="dxa"/>
                     <w:tcBorders>
-                      <w:top w:val="single" w:color="auto" w:sz="4" w:space="0"/>
+                      <w:top w:val="single" w:sz="4" w:space="0" w:color="auto"/>
                     </w:tcBorders>
                     <w:shd w:val="clear" w:color="auto" w:fill="auto"/>
                     <w:vAlign w:val="center"/>
@@ -2454,9 +2460,9 @@
                 </w:tc>
                 <w:tc>
                   <w:tcPr>
-                    <w:tcW w:w="1134" w:type="dxa"/>
+                    <w:tcW w:w="1276" w:type="dxa"/>
                     <w:tcBorders>
-                      <w:top w:val="single" w:color="auto" w:sz="4" w:space="0"/>
+                      <w:top w:val="single" w:sz="4" w:space="0" w:color="auto"/>
                     </w:tcBorders>
                     <w:shd w:val="clear" w:color="auto" w:fill="auto"/>
                     <w:vAlign w:val="center"/>
@@ -2475,9 +2481,9 @@
                 </w:tc>
                 <w:tc>
                   <w:tcPr>
-                    <w:tcW w:w="1134" w:type="dxa"/>
+                    <w:tcW w:w="992" w:type="dxa"/>
                     <w:tcBorders>
-                      <w:top w:val="single" w:color="auto" w:sz="4" w:space="0"/>
+                      <w:top w:val="single" w:sz="4" w:space="0" w:color="auto"/>
                     </w:tcBorders>
                     <w:shd w:val="clear" w:color="auto" w:fill="auto"/>
                     <w:vAlign w:val="center"/>
@@ -2502,14 +2508,14 @@
       <w:tr>
         <w:trPr>
           <w:cnfStyle w:val="000000100000" w:firstRow="0" w:lastRow="0" w:firstColumn="0" w:lastColumn="0" w:oddVBand="0" w:evenVBand="0" w:oddHBand="1" w:evenHBand="0" w:firstRowFirstColumn="0" w:firstRowLastColumn="0" w:lastRowFirstColumn="0" w:lastRowLastColumn="0"/>
-          <w:trHeight w:val="57" w:hRule="exact"/>
+          <w:trHeight w:hRule="exact" w:val="57"/>
         </w:trPr>
         <w:tc>
           <w:tcPr>
             <w:cnfStyle w:val="001000000000" w:firstRow="0" w:lastRow="0" w:firstColumn="1" w:lastColumn="0" w:oddVBand="0" w:evenVBand="0" w:oddHBand="0" w:evenHBand="0" w:firstRowFirstColumn="0" w:firstRowLastColumn="0" w:lastRowFirstColumn="0" w:lastRowLastColumn="0"/>
             <w:tcW w:w="993" w:type="dxa"/>
             <w:tcBorders>
-              <w:bottom w:val="single" w:color="auto" w:sz="4" w:space="0"/>
+              <w:bottom w:val="single" w:sz="4" w:space="0" w:color="auto"/>
             </w:tcBorders>
             <w:shd w:val="clear" w:color="auto" w:fill="auto"/>
           </w:tcPr>
@@ -2527,9 +2533,23 @@
         </w:tc>
         <w:tc>
           <w:tcPr>
-            <w:tcW w:w="3260" w:type="dxa"/>
+            <w:tcW w:w="2976" w:type="dxa"/>
             <w:tcBorders>
-              <w:bottom w:val="single" w:color="auto" w:sz="4" w:space="0"/>
+              <w:bottom w:val="single" w:sz="4" w:space="0" w:color="auto"/>
+            </w:tcBorders>
+            <w:shd w:val="clear" w:color="auto" w:fill="auto"/>
+          </w:tcPr>
+          <w:p>
+            <w:pPr>
+              <w:cnfStyle w:val="000000100000" w:firstRow="0" w:lastRow="0" w:firstColumn="0" w:lastColumn="0" w:oddVBand="0" w:evenVBand="0" w:oddHBand="1" w:evenHBand="0" w:firstRowFirstColumn="0" w:firstRowLastColumn="0" w:lastRowFirstColumn="0" w:lastRowLastColumn="0"/>
+            </w:pPr>
+          </w:p>
+        </w:tc>
+        <w:tc>
+          <w:tcPr>
+            <w:tcW w:w="851" w:type="dxa"/>
+            <w:tcBorders>
+              <w:bottom w:val="single" w:sz="4" w:space="0" w:color="auto"/>
             </w:tcBorders>
             <w:shd w:val="clear" w:color="auto" w:fill="auto"/>
           </w:tcPr>
@@ -2543,7 +2563,7 @@
           <w:tcPr>
             <w:tcW w:w="850" w:type="dxa"/>
             <w:tcBorders>
-              <w:bottom w:val="single" w:color="auto" w:sz="4" w:space="0"/>
+              <w:bottom w:val="single" w:sz="4" w:space="0" w:color="auto"/>
             </w:tcBorders>
             <w:shd w:val="clear" w:color="auto" w:fill="auto"/>
           </w:tcPr>
@@ -2555,23 +2575,9 @@
         </w:tc>
         <w:tc>
           <w:tcPr>
-            <w:tcW w:w="851" w:type="dxa"/>
+            <w:tcW w:w="1276" w:type="dxa"/>
             <w:tcBorders>
-              <w:bottom w:val="single" w:color="auto" w:sz="4" w:space="0"/>
-            </w:tcBorders>
-            <w:shd w:val="clear" w:color="auto" w:fill="auto"/>
-          </w:tcPr>
-          <w:p>
-            <w:pPr>
-              <w:cnfStyle w:val="000000100000" w:firstRow="0" w:lastRow="0" w:firstColumn="0" w:lastColumn="0" w:oddVBand="0" w:evenVBand="0" w:oddHBand="1" w:evenHBand="0" w:firstRowFirstColumn="0" w:firstRowLastColumn="0" w:lastRowFirstColumn="0" w:lastRowLastColumn="0"/>
-            </w:pPr>
-          </w:p>
-        </w:tc>
-        <w:tc>
-          <w:tcPr>
-            <w:tcW w:w="1134" w:type="dxa"/>
-            <w:tcBorders>
-              <w:bottom w:val="single" w:color="auto" w:sz="4" w:space="0"/>
+              <w:bottom w:val="single" w:sz="4" w:space="0" w:color="auto"/>
             </w:tcBorders>
             <w:shd w:val="clear" w:color="auto" w:fill="auto"/>
             <w:vAlign w:val="center"/>
@@ -2592,9 +2598,9 @@
         </w:tc>
         <w:tc>
           <w:tcPr>
-            <w:tcW w:w="1134" w:type="dxa"/>
+            <w:tcW w:w="1276" w:type="dxa"/>
             <w:tcBorders>
-              <w:bottom w:val="single" w:color="auto" w:sz="4" w:space="0"/>
+              <w:bottom w:val="single" w:sz="4" w:space="0" w:color="auto"/>
             </w:tcBorders>
             <w:shd w:val="clear" w:color="auto" w:fill="auto"/>
             <w:vAlign w:val="center"/>
@@ -2615,9 +2621,9 @@
         </w:tc>
         <w:tc>
           <w:tcPr>
-            <w:tcW w:w="1134" w:type="dxa"/>
+            <w:tcW w:w="1276" w:type="dxa"/>
             <w:tcBorders>
-              <w:bottom w:val="single" w:color="auto" w:sz="4" w:space="0"/>
+              <w:bottom w:val="single" w:sz="4" w:space="0" w:color="auto"/>
             </w:tcBorders>
             <w:shd w:val="clear" w:color="auto" w:fill="auto"/>
             <w:vAlign w:val="center"/>
@@ -2638,9 +2644,9 @@
         </w:tc>
         <w:tc>
           <w:tcPr>
-            <w:tcW w:w="1134" w:type="dxa"/>
+            <w:tcW w:w="992" w:type="dxa"/>
             <w:tcBorders>
-              <w:bottom w:val="single" w:color="auto" w:sz="4" w:space="0"/>
+              <w:bottom w:val="single" w:sz="4" w:space="0" w:color="auto"/>
             </w:tcBorders>
             <w:shd w:val="clear" w:color="auto" w:fill="auto"/>
             <w:vAlign w:val="center"/>
@@ -2671,14 +2677,14 @@
               <w:sz w:val="16"/>
               <w:szCs w:val="16"/>
             </w:rPr>
+            <w:alias w:val="#Nav: /Labels/TotalLbl"/>
+            <w:tag w:val="#Nav: FS_YSD_CustomerItemSales/50000"/>
             <w:id w:val="1835490118"/>
             <w:placeholder>
               <w:docPart w:val="DefaultPlaceholder_-1854013440"/>
             </w:placeholder>
             <w:dataBinding w:prefixMappings="xmlns:ns0='urn:microsoft-dynamics-nav/reports/FS_YSD_CustomerItemSales/50000/'" w:xpath="/ns0:NavWordReportXmlPart[1]/ns0:Labels[1]/ns0:TotalLbl[1]" w:storeItemID="{53087D20-42BA-4D3F-9410-12BE32F0401B}"/>
             <w:text/>
-            <w:alias w:val="#Nav: /Labels/TotalLbl"/>
-            <w:tag w:val="#Nav: FS_YSD_CustomerItemSales/50000"/>
           </w:sdtPr>
           <w:sdtContent>
             <w:tc>
@@ -2686,8 +2692,8 @@
                 <w:cnfStyle w:val="001000000000" w:firstRow="0" w:lastRow="0" w:firstColumn="1" w:lastColumn="0" w:oddVBand="0" w:evenVBand="0" w:oddHBand="0" w:evenHBand="0" w:firstRowFirstColumn="0" w:firstRowLastColumn="0" w:lastRowFirstColumn="0" w:lastRowLastColumn="0"/>
                 <w:tcW w:w="993" w:type="dxa"/>
                 <w:tcBorders>
-                  <w:top w:val="single" w:color="auto" w:sz="4" w:space="0"/>
-                  <w:bottom w:val="single" w:color="auto" w:sz="4" w:space="0"/>
+                  <w:top w:val="single" w:sz="4" w:space="0" w:color="auto"/>
+                  <w:bottom w:val="single" w:sz="4" w:space="0" w:color="auto"/>
                 </w:tcBorders>
                 <w:shd w:val="clear" w:color="auto" w:fill="auto"/>
                 <w:vAlign w:val="center"/>
@@ -2709,10 +2715,25 @@
         </w:sdt>
         <w:tc>
           <w:tcPr>
-            <w:tcW w:w="3260" w:type="dxa"/>
+            <w:tcW w:w="2976" w:type="dxa"/>
             <w:tcBorders>
-              <w:top w:val="single" w:color="auto" w:sz="4" w:space="0"/>
-              <w:bottom w:val="single" w:color="auto" w:sz="4" w:space="0"/>
+              <w:top w:val="single" w:sz="4" w:space="0" w:color="auto"/>
+              <w:bottom w:val="single" w:sz="4" w:space="0" w:color="auto"/>
+            </w:tcBorders>
+            <w:shd w:val="clear" w:color="auto" w:fill="auto"/>
+          </w:tcPr>
+          <w:p>
+            <w:pPr>
+              <w:cnfStyle w:val="000000000000" w:firstRow="0" w:lastRow="0" w:firstColumn="0" w:lastColumn="0" w:oddVBand="0" w:evenVBand="0" w:oddHBand="0" w:evenHBand="0" w:firstRowFirstColumn="0" w:firstRowLastColumn="0" w:lastRowFirstColumn="0" w:lastRowLastColumn="0"/>
+            </w:pPr>
+          </w:p>
+        </w:tc>
+        <w:tc>
+          <w:tcPr>
+            <w:tcW w:w="851" w:type="dxa"/>
+            <w:tcBorders>
+              <w:top w:val="single" w:sz="4" w:space="0" w:color="auto"/>
+              <w:bottom w:val="single" w:sz="4" w:space="0" w:color="auto"/>
             </w:tcBorders>
             <w:shd w:val="clear" w:color="auto" w:fill="auto"/>
           </w:tcPr>
@@ -2726,23 +2747,8 @@
           <w:tcPr>
             <w:tcW w:w="850" w:type="dxa"/>
             <w:tcBorders>
-              <w:top w:val="single" w:color="auto" w:sz="4" w:space="0"/>
-              <w:bottom w:val="single" w:color="auto" w:sz="4" w:space="0"/>
-            </w:tcBorders>
-            <w:shd w:val="clear" w:color="auto" w:fill="auto"/>
-          </w:tcPr>
-          <w:p>
-            <w:pPr>
-              <w:cnfStyle w:val="000000000000" w:firstRow="0" w:lastRow="0" w:firstColumn="0" w:lastColumn="0" w:oddVBand="0" w:evenVBand="0" w:oddHBand="0" w:evenHBand="0" w:firstRowFirstColumn="0" w:firstRowLastColumn="0" w:lastRowFirstColumn="0" w:lastRowLastColumn="0"/>
-            </w:pPr>
-          </w:p>
-        </w:tc>
-        <w:tc>
-          <w:tcPr>
-            <w:tcW w:w="851" w:type="dxa"/>
-            <w:tcBorders>
-              <w:top w:val="single" w:color="auto" w:sz="4" w:space="0"/>
-              <w:bottom w:val="single" w:color="auto" w:sz="4" w:space="0"/>
+              <w:top w:val="single" w:sz="4" w:space="0" w:color="auto"/>
+              <w:bottom w:val="single" w:sz="4" w:space="0" w:color="auto"/>
             </w:tcBorders>
             <w:shd w:val="clear" w:color="auto" w:fill="auto"/>
           </w:tcPr>
@@ -2773,10 +2779,10 @@
           <w:sdtContent>
             <w:tc>
               <w:tcPr>
-                <w:tcW w:w="1134" w:type="dxa"/>
+                <w:tcW w:w="1276" w:type="dxa"/>
                 <w:tcBorders>
-                  <w:top w:val="single" w:color="auto" w:sz="4" w:space="0"/>
-                  <w:bottom w:val="single" w:color="auto" w:sz="4" w:space="0"/>
+                  <w:top w:val="single" w:sz="4" w:space="0" w:color="auto"/>
+                  <w:bottom w:val="single" w:sz="4" w:space="0" w:color="auto"/>
                 </w:tcBorders>
                 <w:shd w:val="clear" w:color="auto" w:fill="auto"/>
                 <w:vAlign w:val="center"/>
@@ -2823,10 +2829,10 @@
           <w:sdtContent>
             <w:tc>
               <w:tcPr>
-                <w:tcW w:w="1134" w:type="dxa"/>
+                <w:tcW w:w="1276" w:type="dxa"/>
                 <w:tcBorders>
-                  <w:top w:val="single" w:color="auto" w:sz="4" w:space="0"/>
-                  <w:bottom w:val="single" w:color="auto" w:sz="4" w:space="0"/>
+                  <w:top w:val="single" w:sz="4" w:space="0" w:color="auto"/>
+                  <w:bottom w:val="single" w:sz="4" w:space="0" w:color="auto"/>
                 </w:tcBorders>
                 <w:shd w:val="clear" w:color="auto" w:fill="auto"/>
                 <w:vAlign w:val="center"/>
@@ -2873,10 +2879,10 @@
           <w:sdtContent>
             <w:tc>
               <w:tcPr>
-                <w:tcW w:w="1134" w:type="dxa"/>
+                <w:tcW w:w="1276" w:type="dxa"/>
                 <w:tcBorders>
-                  <w:top w:val="single" w:color="auto" w:sz="4" w:space="0"/>
-                  <w:bottom w:val="single" w:color="auto" w:sz="4" w:space="0"/>
+                  <w:top w:val="single" w:sz="4" w:space="0" w:color="auto"/>
+                  <w:bottom w:val="single" w:sz="4" w:space="0" w:color="auto"/>
                 </w:tcBorders>
                 <w:shd w:val="clear" w:color="auto" w:fill="auto"/>
                 <w:vAlign w:val="center"/>
@@ -2923,10 +2929,10 @@
           <w:sdtContent>
             <w:tc>
               <w:tcPr>
-                <w:tcW w:w="1134" w:type="dxa"/>
+                <w:tcW w:w="992" w:type="dxa"/>
                 <w:tcBorders>
-                  <w:top w:val="single" w:color="auto" w:sz="4" w:space="0"/>
-                  <w:bottom w:val="single" w:color="auto" w:sz="4" w:space="0"/>
+                  <w:top w:val="single" w:sz="4" w:space="0" w:color="auto"/>
+                  <w:bottom w:val="single" w:sz="4" w:space="0" w:color="auto"/>
                 </w:tcBorders>
                 <w:shd w:val="clear" w:color="auto" w:fill="auto"/>
                 <w:vAlign w:val="center"/>
@@ -3025,12 +3031,12 @@
       <w:tblStyle w:val="TableGrid"/>
       <w:tblW w:w="10490" w:type="dxa"/>
       <w:tblBorders>
-        <w:top w:val="none" w:color="auto" w:sz="0" w:space="0"/>
-        <w:left w:val="none" w:color="auto" w:sz="0" w:space="0"/>
-        <w:bottom w:val="none" w:color="auto" w:sz="0" w:space="0"/>
-        <w:right w:val="none" w:color="auto" w:sz="0" w:space="0"/>
-        <w:insideH w:val="none" w:color="auto" w:sz="0" w:space="0"/>
-        <w:insideV w:val="none" w:color="auto" w:sz="0" w:space="0"/>
+        <w:top w:val="none" w:sz="0" w:space="0" w:color="auto"/>
+        <w:left w:val="none" w:sz="0" w:space="0" w:color="auto"/>
+        <w:bottom w:val="none" w:sz="0" w:space="0" w:color="auto"/>
+        <w:right w:val="none" w:sz="0" w:space="0" w:color="auto"/>
+        <w:insideH w:val="none" w:sz="0" w:space="0" w:color="auto"/>
+        <w:insideV w:val="none" w:sz="0" w:space="0" w:color="auto"/>
       </w:tblBorders>
       <w:tblLook w:val="04A0" w:firstRow="1" w:lastRow="0" w:firstColumn="1" w:lastColumn="0" w:noHBand="0" w:noVBand="1"/>
     </w:tblPr>
@@ -3141,7 +3147,7 @@
               <w:sz w:val="16"/>
               <w:szCs w:val="16"/>
             </w:rPr>
-            <w:t>Thursday, 14 August 2025</w:t>
+            <w:t>Wednesday, 10 September 2025</w:t>
           </w:r>
           <w:r>
             <w:rPr>
@@ -3313,7 +3319,7 @@
     </w:tr>
     <w:tr>
       <w:trPr>
-        <w:trHeight w:val="340" w:hRule="exact"/>
+        <w:trHeight w:hRule="exact" w:val="340"/>
       </w:trPr>
       <w:tc>
         <w:tcPr>
@@ -3375,7 +3381,7 @@
     </w:tr>
     <w:tr>
       <w:trPr>
-        <w:trHeight w:val="340" w:hRule="exact"/>
+        <w:trHeight w:hRule="exact" w:val="340"/>
       </w:trPr>
       <w:sdt>
         <w:sdtPr>
@@ -3427,7 +3433,7 @@
     </w:tr>
     <w:tr>
       <w:trPr>
-        <w:trHeight w:val="340" w:hRule="exact"/>
+        <w:trHeight w:hRule="exact" w:val="340"/>
       </w:trPr>
       <w:sdt>
         <w:sdtPr>
@@ -3486,7 +3492,7 @@
     </w:tr>
     <w:tr>
       <w:trPr>
-        <w:trHeight w:val="340" w:hRule="exact"/>
+        <w:trHeight w:hRule="exact" w:val="340"/>
       </w:trPr>
       <w:sdt>
         <w:sdtPr>
@@ -3539,7 +3545,7 @@
     </w:tr>
     <w:tr>
       <w:trPr>
-        <w:trHeight w:val="340" w:hRule="exact"/>
+        <w:trHeight w:hRule="exact" w:val="340"/>
       </w:trPr>
       <w:sdt>
         <w:sdtPr>
@@ -3592,7 +3598,7 @@
     </w:tr>
     <w:tr>
       <w:trPr>
-        <w:trHeight w:val="198" w:hRule="exact"/>
+        <w:trHeight w:hRule="exact" w:val="198"/>
       </w:trPr>
       <w:tc>
         <w:tcPr>
@@ -4526,6 +4532,7 @@
     <w:rsid w:val="00256231"/>
     <w:rsid w:val="00273813"/>
     <w:rsid w:val="002740E4"/>
+    <w:rsid w:val="002762A6"/>
     <w:rsid w:val="00283ACE"/>
     <w:rsid w:val="00292146"/>
     <w:rsid w:val="002C120F"/>
@@ -4544,6 +4551,7 @@
     <w:rsid w:val="004553A1"/>
     <w:rsid w:val="004A57EA"/>
     <w:rsid w:val="004D28CF"/>
+    <w:rsid w:val="004E6164"/>
     <w:rsid w:val="00506959"/>
     <w:rsid w:val="00511E70"/>
     <w:rsid w:val="00533BEC"/>
@@ -5454,253 +5462,251 @@
 </we:webextension>
 </file>
 
-<file path=customXml/item1.xml><?xml version="1.0" encoding="utf-8"?>
+<file path=customXml/item1.xml>��< ? x m l   v e r s i o n = " 1 . 0 "   e n c o d i n g = " u t f - 1 6 " ? > < N a v W o r d R e p o r t X m l P a r t   x m l n s = " u r n : m i c r o s o f t - d y n a m i c s - n a v / r e p o r t s / F S _ Y S D _ C u s t o m e r I t e m S a l e s / 5 0 0 0 0 / " > + 
+     < B C R e p o r t I n f o r m a t i o n > + 
+         < R e p o r t M e t a d a t a > + 
+             < E x t e n s i o n I d > E x t e n s i o n   I D < / E x t e n s i o n I d > + 
+             < E x t e n s i o n N a m e > E x t e n s i o n   N a m e < / E x t e n s i o n N a m e > + 
+             < E x t e n s i o n P u b l i s h e r > E x t e n s i o n   P u b l i s h e r < / E x t e n s i o n P u b l i s h e r > + 
+             < E x t e n s i o n V e r s i o n > E x t e n s i o n   V e r s i o n < / E x t e n s i o n V e r s i o n > + 
+             < R e p o r t I d > R e p o r t   I D < / R e p o r t I d > + 
+             < R e p o r t N a m e > R e p o r t   N a m e < / R e p o r t N a m e > + 
+             < A b o u t T h i s R e p o r t T i t l e > A b o u t   T h i s   R e p o r t   T i t l e < / A b o u t T h i s R e p o r t T i t l e > + 
+             < A b o u t T h i s R e p o r t T e x t > A b o u t   T h i s   R e p o r t   T e x t < / A b o u t T h i s R e p o r t T e x t > + 
+             < R e p o r t H e l p L i n k > R e p o r t   H e l p   L i n k < / R e p o r t H e l p L i n k > + 
+         < / R e p o r t M e t a d a t a > + 
+         < R e p o r t R e q u e s t > + 
+             < T e n a n t E n t r a I d > T e n a n t   E n t r a   I d < / T e n a n t E n t r a I d > + 
+             < E n v i r o n m e n t N a m e > E n v i r o n m e n t   N a m e < / E n v i r o n m e n t N a m e > + 
+             < E n v i r o n m e n t T y p e > E n v i r o n m e n t   T y p e < / E n v i r o n m e n t T y p e > + 
+             < C o m p a n y N a m e > C o m p a n y   N a m e < / C o m p a n y N a m e > + 
+             < C o m p a n y D i s p l a y N a m e > C o m p a n y   D i s p l a y   N a m e < / C o m p a n y D i s p l a y N a m e > + 
+             < C o m p a n y I d > C o m p a n y   I D < / C o m p a n y I d > + 
+             < U s e r N a m e > U s e r   N a m e < / U s e r N a m e > + 
+             < D a t e A n d T i m e > D a t e   a n d   T i m e < / D a t e A n d T i m e > + 
+             < L a n g u a g e > L a n g u a g e < / L a n g u a g e > + 
+             < F o r m a t R e g i o n > F o r m a t   R e g i o n < / F o r m a t R e g i o n > + 
+             < D a t e T i m e V a l u e s > + 
+                 < Y e a r > Y e a r < / Y e a r > + 
+                 < M o n t h N u m b e r > M o n t h   N u m b e r < / M o n t h N u m b e r > + 
+                 < D a y N u m b e r > D a y   N u m b e r < / D a y N u m b e r > + 
+                 < H o u r > H o u r < / H o u r > + 
+                 < M i n u t e > M i n u t e < / M i n u t e > + 
+             < / D a t e T i m e V a l u e s > + 
+         < / R e p o r t R e q u e s t > + 
+     < / B C R e p o r t I n f o r m a t i o n > + 
+     < L a b e l s > + 
+         < A b o u t T h e R e p o r t L a b e l > A b o u t T h e R e p o r t L a b e l < / A b o u t T h e R e p o r t L a b e l > + 
+         < A l l A m o u n t s I n L C Y C a p t i o n > A l l A m o u n t s I n L C Y C a p t i o n < / A l l A m o u n t s I n L C Y C a p t i o n > + 
+         < A m o u n t C a p t i o n > A m o u n t C a p t i o n < / A m o u n t C a p t i o n > + 
+         < C o m p a n y L a b e l > C o m p a n y L a b e l < / C o m p a n y L a b e l > + 
+         < C u s t N a m e C a p t i o n > C u s t N a m e C a p t i o n < / C u s t N a m e C a p t i o n > + 
+         < C u s t N o C a p t i o n > C u s t N o C a p t i o n < / C u s t N o C a p t i o n > + 
+         < C u s t o m e r I t e m S a l e s A n a l y s i s > C u s t o m e r I t e m S a l e s A n a l y s i s < / C u s t o m e r I t e m S a l e s A n a l y s i s > + 
+         < C u s t o m e r I t e m S a l e s L a b e l > C u s t o m e r I t e m S a l e s L a b e l < / C u s t o m e r I t e m S a l e s L a b e l > + 
+         < C u s t o m e r I t e m S a l e s P r i n t > C u s t o m e r I t e m S a l e s P r i n t < / C u s t o m e r I t e m S a l e s P r i n t > + 
+         < D a t a R e t r i e v e d > D a t a R e t r i e v e d < / D a t a R e t r i e v e d > + 
+         < D i s c o u n t A m o u n t C a p t i o n > D i s c o u n t A m o u n t C a p t i o n < / D i s c o u n t A m o u n t C a p t i o n > + 
+         < D o c u m e n t a t i o n L a b e l > D o c u m e n t a t i o n L a b e l < / D o c u m e n t a t i o n L a b e l > + 
+         < E n v i r o n m e n t L a b e l > E n v i r o n m e n t L a b e l < / E n v i r o n m e n t L a b e l > + 
+         < I n v o i c e d Q u a n t i t y C a p t i o n > I n v o i c e d Q u a n t i t y C a p t i o n < / I n v o i c e d Q u a n t i t y C a p t i o n > + 
+         < I t e m D e s c C a p t i o n > I t e m D e s c C a p t i o n < / I t e m D e s c C a p t i o n > + 
+         < I t e m N o C a p t i o n > I t e m N o C a p t i o n < / I t e m N o C a p t i o n > + 
+         < P e r i o d C a p t i o n > P e r i o d C a p t i o n < / P e r i o d C a p t i o n > + 
+         < P r o f i t C a p t i o n > P r o f i t C a p t i o n < / P r o f i t C a p t i o n > + 
+         < P r o f i t P e r c e n t C a p t i o n > P r o f i t P e r c e n t C a p t i o n < / P r o f i t P e r c e n t C a p t i o n > + 
+         < R e p o r t N a m e L a b e l > R e p o r t N a m e L a b e l < / R e p o r t N a m e L a b e l > + 
+         < R u n O n L a b e l > R u n O n L a b e l < / R u n O n L a b e l > + 
+         < T o t a l L b l > T o t a l L b l < / T o t a l L b l > + 
+         < U n i t O f M e a s u r e C a p t i o n > U n i t O f M e a s u r e C a p t i o n < / U n i t O f M e a s u r e C a p t i o n > + 
+         < U s e r L a b e l > U s e r L a b e l < / U s e r L a b e l > + 
+     < / L a b e l s > + 
+     < C u s t o m e r > + 
+         < A l l _ a m o u n t s _ a r e _ i n _ L C Y C a p t i o n > A l l _ a m o u n t s _ a r e _ i n _ L C Y C a p t i o n < / A l l _ a m o u n t s _ a r e _ i n _ L C Y C a p t i o n > + 
+         < C O M P A N Y N A M E > C O M P A N Y N A M E < / C O M P A N Y N A M E > + 
+         < C u r r R e p o r t _ P A G E N O C a p t i o n > C u r r R e p o r t _ P A G E N O C a p t i o n < / C u r r R e p o r t _ P A G E N O C a p t i o n > + 
+         < C u s t F i l t e r > C u s t F i l t e r < / C u s t F i l t e r > + 
+         < C u s t o m e r _ I t e m _ S a l e s C a p t i o n > C u s t o m e r _ I t e m _ S a l e s C a p t i o n < / C u s t o m e r _ I t e m _ S a l e s C a p t i o n > + 
+         < C u s t o m e r _ N a m e > C u s t o m e r _ N a m e < / C u s t o m e r _ N a m e > + 
+         < C u s t o m e r _ T A B L E C A P T I O N _ _ _ _ _ _ _ _ _ _ C u s t F i l t e r > C u s t o m e r _ T A B L E C A P T I O N _ _ _ _ _ _ _ _ _ _ C u s t F i l t e r < / C u s t o m e r _ T A B L E C A P T I O N _ _ _ _ _ _ _ _ _ _ C u s t F i l t e r > + 
+         < C u s t o m e r _ _ N o _ _ > C u s t o m e r _ _ N o _ _ < / C u s t o m e r _ _ N o _ _ > + 
+         < C u s t o m e r _ _ P h o n e _ N o _ _ > C u s t o m e r _ _ P h o n e _ N o _ _ < / C u s t o m e r _ _ P h o n e _ N o _ _ > + 
+         < C u s t o m e r _ _ P h o n e _ N o _ _ C a p t i o n > C u s t o m e r _ _ P h o n e _ N o _ _ C a p t i o n < / C u s t o m e r _ _ P h o n e _ N o _ _ C a p t i o n > + 
+         < I t e m L e d g E n t r y F i l t e r > I t e m L e d g E n t r y F i l t e r < / I t e m L e d g E n t r y F i l t e r > + 
+         < I t e m _ D e s c r i p t i o n C a p t i o n > I t e m _ D e s c r i p t i o n C a p t i o n < / I t e m _ D e s c r i p t i o n C a p t i o n > + 
+         < I t e m _ _ B a s e _ U n i t _ o f _ M e a s u r e _ C a p t i o n > I t e m _ _ B a s e _ U n i t _ o f _ M e a s u r e _ C a p t i o n < / I t e m _ _ B a s e _ U n i t _ o f _ M e a s u r e _ C a p t i o n > + 
+         < P r i n t O n l y O n e P e r P a g e > P r i n t O n l y O n e P e r P a g e < / P r i n t O n l y O n e P e r P a g e > + 
+         < P r o f i t > P r o f i t < / P r o f i t > + 
+         < P r o f i t P c t > P r o f i t P c t < / P r o f i t P c t > + 
+         < P r o f i t P c t _ C o n t r o l 4 7 C a p t i o n > P r o f i t P c t _ C o n t r o l 4 7 C a p t i o n < / P r o f i t P c t _ C o n t r o l 4 7 C a p t i o n > + 
+         < P r o f i t _ C o n t r o l 4 6 C a p t i o n > P r o f i t _ C o n t r o l 4 6 C a p t i o n < / P r o f i t _ C o n t r o l 4 6 C a p t i o n > + 
+         < S T R S U B S T N O _ T e x t 0 0 0 _ P e r i o d T e x t _ > S T R S U B S T N O _ T e x t 0 0 0 _ P e r i o d T e x t _ < / S T R S U B S T N O _ T e x t 0 0 0 _ P e r i o d T e x t _ > + 
+         < T o t a l C a p t i o n > T o t a l C a p t i o n < / T o t a l C a p t i o n > + 
+         < V a l u e E n t r y B u f f e r _ _ D i s c o u n t _ A m o u n t _ > V a l u e E n t r y B u f f e r _ _ D i s c o u n t _ A m o u n t _ < / V a l u e E n t r y B u f f e r _ _ D i s c o u n t _ A m o u n t _ > + 
+         < V a l u e E n t r y B u f f e r _ _ D i s c o u n t _ A m o u n t _ _ C o n t r o l 4 5 C a p t i o n > V a l u e E n t r y B u f f e r _ _ D i s c o u n t _ A m o u n t _ _ C o n t r o l 4 5 C a p t i o n < / V a l u e E n t r y B u f f e r _ _ D i s c o u n t _ A m o u n t _ _ C o n t r o l 4 5 C a p t i o n > + 
+         < V a l u e E n t r y B u f f e r _ _ I n v o i c e d _ Q u a n t i t y _ C a p t i o n > V a l u e E n t r y B u f f e r _ _ I n v o i c e d _ Q u a n t i t y _ C a p t i o n < / V a l u e E n t r y B u f f e r _ _ I n v o i c e d _ Q u a n t i t y _ C a p t i o n > + 
+         < V a l u e E n t r y B u f f e r _ _ I t e m _ N o _ _ C a p t i o n > V a l u e E n t r y B u f f e r _ _ I t e m _ N o _ _ C a p t i o n < / V a l u e E n t r y B u f f e r _ _ I t e m _ N o _ _ C a p t i o n > + 
+         < V a l u e E n t r y B u f f e r _ _ S a l e s _ A m o u n t _ _ A c t u a l _ _ > V a l u e E n t r y B u f f e r _ _ S a l e s _ A m o u n t _ _ A c t u a l _ _ < / V a l u e E n t r y B u f f e r _ _ S a l e s _ A m o u n t _ _ A c t u a l _ _ > + 
+         < V a l u e E n t r y B u f f e r _ _ S a l e s _ A m o u n t _ _ A c t u a l _ _ _ C o n t r o l 4 4 C a p t i o n > V a l u e E n t r y B u f f e r _ _ S a l e s _ A m o u n t _ _ A c t u a l _ _ _ C o n t r o l 4 4 C a p t i o n < / V a l u e E n t r y B u f f e r _ _ S a l e s _ A m o u n t _ _ A c t u a l _ _ _ C o n t r o l 4 4 C a p t i o n > + 
+         < V a l u e _ E n t r y _ _ T A B L E C A P T I O N _ _ _ _ _ _ _ _ _ _ I t e m L e d g E n t r y F i l t e r > V a l u e _ E n t r y _ _ T A B L E C A P T I O N _ _ _ _ _ _ _ _ _ _ I t e m L e d g E n t r y F i l t e r < / V a l u e _ E n t r y _ _ T A B L E C A P T I O N _ _ _ _ _ _ _ _ _ _ I t e m L e d g E n t r y F i l t e r > + 
+         < V a l u e _ E n t r y / > + 
+         < I n t e g e r > + 
+             < C u s t N a m e > C u s t N a m e < / C u s t N a m e > + 
+             < C u s t N o > C u s t N o < / C u s t N o > + 
+             < I t e m _ D e s c r i p t i o n > I t e m _ D e s c r i p t i o n < / I t e m _ D e s c r i p t i o n > + 
+             < I t e m _ _ B a s e _ U n i t _ o f _ M e a s u r e _ > I t e m _ _ B a s e _ U n i t _ o f _ M e a s u r e _ < / I t e m _ _ B a s e _ U n i t _ o f _ M e a s u r e _ > + 
+             < P r o f i t P c t _ C o n t r o l 4 7 > P r o f i t P c t _ C o n t r o l 4 7 < / P r o f i t P c t _ C o n t r o l 4 7 > + 
+             < P r o f i t _ C o n t r o l 4 6 > P r o f i t _ C o n t r o l 4 6 < / P r o f i t _ C o n t r o l 4 6 > + 
+             < V a l u e E n t r y B u f f e r _ _ D i s c o u n t _ A m o u n t _ _ C o n t r o l 4 5 > V a l u e E n t r y B u f f e r _ _ D i s c o u n t _ A m o u n t _ _ C o n t r o l 4 5 < / V a l u e E n t r y B u f f e r _ _ D i s c o u n t _ A m o u n t _ _ C o n t r o l 4 5 > + 
+             < V a l u e E n t r y B u f f e r _ _ I n v o i c e d _ Q u a n t i t y _ > V a l u e E n t r y B u f f e r _ _ I n v o i c e d _ Q u a n t i t y _ < / V a l u e E n t r y B u f f e r _ _ I n v o i c e d _ Q u a n t i t y _ > + 
+             < V a l u e E n t r y B u f f e r _ _ I t e m _ N o _ _ > V a l u e E n t r y B u f f e r _ _ I t e m _ N o _ _ < / V a l u e E n t r y B u f f e r _ _ I t e m _ N o _ _ > + 
+             < V a l u e E n t r y B u f f e r _ _ S a l e s _ A m o u n t _ _ A c t u a l _ _ _ C o n t r o l 4 4 > V a l u e E n t r y B u f f e r _ _ S a l e s _ A m o u n t _ _ A c t u a l _ _ _ C o n t r o l 4 4 < / V a l u e E n t r y B u f f e r _ _ S a l e s _ A m o u n t _ _ A c t u a l _ _ _ C o n t r o l 4 4 > + 
+         < / I n t e g e r > + 
+         < S u b t o t a l s > + 
+             < S u b t o t a l s _ A m o u n t > S u b t o t a l s _ A m o u n t < / S u b t o t a l s _ A m o u n t > + 
+             < S u b t o t a l s _ D i s c o u n t A m o u n t > S u b t o t a l s _ D i s c o u n t A m o u n t < / S u b t o t a l s _ D i s c o u n t A m o u n t > + 
+             < S u b t o t a l s _ P r o f i t > S u b t o t a l s _ P r o f i t < / S u b t o t a l s _ P r o f i t > + 
+             < S u b t o t a l s _ P r o f i t P e r c e n t > S u b t o t a l s _ P r o f i t P e r c e n t < / S u b t o t a l s _ P r o f i t P e r c e n t > + 
+         < / S u b t o t a l s > + 
+     < / C u s t o m e r > + 
+     < T o t a l s > + 
+         < T o t a l s _ A m o u n t > T o t a l s _ A m o u n t < / T o t a l s _ A m o u n t > + 
+         < T o t a l s _ D i s c o u n t A m o u n t > T o t a l s _ D i s c o u n t A m o u n t < / T o t a l s _ D i s c o u n t A m o u n t > + 
+         < T o t a l s _ P r o f i t > T o t a l s _ P r o f i t < / T o t a l s _ P r o f i t > + 
+         < T o t a l s _ P r o f i t P e r c e n t > T o t a l s _ P r o f i t P e r c e n t < / T o t a l s _ P r o f i t P e r c e n t > + 
+     < / T o t a l s > + 
+ < / N a v W o r d R e p o r t X m l P a r t > 
+</file>
+
+<file path=customXml/item2.xml><?xml version="1.0" encoding="utf-8"?>
 <b:Sources xmlns:b="http://schemas.openxmlformats.org/officeDocument/2006/bibliography" xmlns="http://schemas.openxmlformats.org/officeDocument/2006/bibliography" SelectedStyle="\APASixthEditionOfficeOnline.xsl" StyleName="APA" Version="6"/>
 </file>
 
-<file path=customXml/item2.xml>��< ? x m l   v e r s i o n = " 1 . 0 "   e n c o d i n g = " u t f - 1 6 " ? > - 
- < N a v W o r d R e p o r t X m l P a r t   x m l n s = " u r n : m i c r o s o f t - d y n a m i c s - n a v / r e p o r t s / F S _ Y S D _ C u s t o m e r I t e m S a l e s / 5 0 0 0 0 / " > - 
-     < B C R e p o r t I n f o r m a t i o n > - 
-         < R e p o r t M e t a d a t a > - 
-             < E x t e n s i o n I d > E x t e n s i o n   I D < / E x t e n s i o n I d > - 
-             < E x t e n s i o n N a m e > E x t e n s i o n   N a m e < / E x t e n s i o n N a m e > - 
-             < E x t e n s i o n P u b l i s h e r > E x t e n s i o n   P u b l i s h e r < / E x t e n s i o n P u b l i s h e r > - 
-             < E x t e n s i o n V e r s i o n > E x t e n s i o n   V e r s i o n < / E x t e n s i o n V e r s i o n > - 
-             < R e p o r t I d > R e p o r t   I D < / R e p o r t I d > - 
-             < R e p o r t N a m e > R e p o r t   N a m e < / R e p o r t N a m e > - 
-             < A b o u t T h i s R e p o r t T i t l e > A b o u t   T h i s   R e p o r t   T i t l e < / A b o u t T h i s R e p o r t T i t l e > - 
-             < A b o u t T h i s R e p o r t T e x t > A b o u t   T h i s   R e p o r t   T e x t < / A b o u t T h i s R e p o r t T e x t > - 
-             < R e p o r t H e l p L i n k > R e p o r t   H e l p   L i n k < / R e p o r t H e l p L i n k > - 
-         < / R e p o r t M e t a d a t a > - 
-         < R e p o r t R e q u e s t > - 
-             < T e n a n t E n t r a I d > T e n a n t   E n t r a   I d < / T e n a n t E n t r a I d > - 
-             < E n v i r o n m e n t N a m e > E n v i r o n m e n t   N a m e < / E n v i r o n m e n t N a m e > - 
-             < E n v i r o n m e n t T y p e > E n v i r o n m e n t   T y p e < / E n v i r o n m e n t T y p e > - 
-             < C o m p a n y N a m e > C o m p a n y   N a m e < / C o m p a n y N a m e > - 
-             < C o m p a n y D i s p l a y N a m e > C o m p a n y   D i s p l a y   N a m e < / C o m p a n y D i s p l a y N a m e > - 
-             < C o m p a n y I d > C o m p a n y   I D < / C o m p a n y I d > - 
-             < U s e r N a m e > U s e r   N a m e < / U s e r N a m e > - 
-             < D a t e A n d T i m e > D a t e   a n d   T i m e < / D a t e A n d T i m e > - 
-             < L a n g u a g e > L a n g u a g e < / L a n g u a g e > - 
-             < F o r m a t R e g i o n > F o r m a t   R e g i o n < / F o r m a t R e g i o n > - 
-             < D a t e T i m e V a l u e s > - 
-                 < Y e a r > Y e a r < / Y e a r > - 
-                 < M o n t h N u m b e r > M o n t h   N u m b e r < / M o n t h N u m b e r > - 
-                 < D a y N u m b e r > D a y   N u m b e r < / D a y N u m b e r > - 
-                 < H o u r > H o u r < / H o u r > - 
-                 < M i n u t e > M i n u t e < / M i n u t e > - 
-             < / D a t e T i m e V a l u e s > - 
-         < / R e p o r t R e q u e s t > - 
-     < / B C R e p o r t I n f o r m a t i o n > - 
-     < L a b e l s > - 
-         < A b o u t T h e R e p o r t L a b e l > A b o u t T h e R e p o r t L a b e l < / A b o u t T h e R e p o r t L a b e l > - 
-         < A l l A m o u n t s I n L C Y C a p t i o n > A l l A m o u n t s I n L C Y C a p t i o n < / A l l A m o u n t s I n L C Y C a p t i o n > - 
-         < A m o u n t C a p t i o n > A m o u n t C a p t i o n < / A m o u n t C a p t i o n > - 
-         < C o m p a n y L a b e l > C o m p a n y L a b e l < / C o m p a n y L a b e l > - 
-         < C u s t N a m e C a p t i o n > C u s t N a m e C a p t i o n < / C u s t N a m e C a p t i o n > - 
-         < C u s t N o C a p t i o n > C u s t N o C a p t i o n < / C u s t N o C a p t i o n > - 
-         < C u s t o m e r I t e m S a l e s A n a l y s i s > C u s t o m e r I t e m S a l e s A n a l y s i s < / C u s t o m e r I t e m S a l e s A n a l y s i s > - 
-         < C u s t o m e r I t e m S a l e s L a b e l > C u s t o m e r I t e m S a l e s L a b e l < / C u s t o m e r I t e m S a l e s L a b e l > - 
-         < C u s t o m e r I t e m S a l e s P r i n t > C u s t o m e r I t e m S a l e s P r i n t < / C u s t o m e r I t e m S a l e s P r i n t > - 
-         < D a t a R e t r i e v e d > D a t a R e t r i e v e d < / D a t a R e t r i e v e d > - 
-         < D i s c o u n t A m o u n t C a p t i o n > D i s c o u n t A m o u n t C a p t i o n < / D i s c o u n t A m o u n t C a p t i o n > - 
-         < D o c u m e n t a t i o n L a b e l > D o c u m e n t a t i o n L a b e l < / D o c u m e n t a t i o n L a b e l > - 
-         < E n v i r o n m e n t L a b e l > E n v i r o n m e n t L a b e l < / E n v i r o n m e n t L a b e l > - 
-         < I n v o i c e d Q u a n t i t y C a p t i o n > I n v o i c e d Q u a n t i t y C a p t i o n < / I n v o i c e d Q u a n t i t y C a p t i o n > - 
-         < I t e m D e s c C a p t i o n > I t e m D e s c C a p t i o n < / I t e m D e s c C a p t i o n > - 
-         < I t e m N o C a p t i o n > I t e m N o C a p t i o n < / I t e m N o C a p t i o n > - 
-         < P e r i o d C a p t i o n > P e r i o d C a p t i o n < / P e r i o d C a p t i o n > - 
-         < P r o f i t C a p t i o n > P r o f i t C a p t i o n < / P r o f i t C a p t i o n > - 
-         < P r o f i t P e r c e n t C a p t i o n > P r o f i t P e r c e n t C a p t i o n < / P r o f i t P e r c e n t C a p t i o n > - 
-         < R e p o r t N a m e L a b e l > R e p o r t N a m e L a b e l < / R e p o r t N a m e L a b e l > - 
-         < R u n O n L a b e l > R u n O n L a b e l < / R u n O n L a b e l > - 
-         < T o t a l L b l > T o t a l L b l < / T o t a l L b l > - 
-         < U n i t O f M e a s u r e C a p t i o n > U n i t O f M e a s u r e C a p t i o n < / U n i t O f M e a s u r e C a p t i o n > - 
-         < U s e r L a b e l > U s e r L a b e l < / U s e r L a b e l > - 
-     < / L a b e l s > - 
-     < C u s t o m e r > - 
-         < A l l _ a m o u n t s _ a r e _ i n _ L C Y C a p t i o n > A l l _ a m o u n t s _ a r e _ i n _ L C Y C a p t i o n < / A l l _ a m o u n t s _ a r e _ i n _ L C Y C a p t i o n > - 
-         < C O M P A N Y N A M E > C O M P A N Y N A M E < / C O M P A N Y N A M E > - 
-         < C u r r R e p o r t _ P A G E N O C a p t i o n > C u r r R e p o r t _ P A G E N O C a p t i o n < / C u r r R e p o r t _ P A G E N O C a p t i o n > - 
-         < C u s t F i l t e r > C u s t F i l t e r < / C u s t F i l t e r > - 
-         < C u s t o m e r _ I t e m _ S a l e s C a p t i o n > C u s t o m e r _ I t e m _ S a l e s C a p t i o n < / C u s t o m e r _ I t e m _ S a l e s C a p t i o n > - 
-         < C u s t o m e r _ N a m e > C u s t o m e r _ N a m e < / C u s t o m e r _ N a m e > - 
-         < C u s t o m e r _ T A B L E C A P T I O N _ _ _ _ _ _ _ _ _ _ C u s t F i l t e r > C u s t o m e r _ T A B L E C A P T I O N _ _ _ _ _ _ _ _ _ _ C u s t F i l t e r < / C u s t o m e r _ T A B L E C A P T I O N _ _ _ _ _ _ _ _ _ _ C u s t F i l t e r > - 
-         < C u s t o m e r _ _ N o _ _ > C u s t o m e r _ _ N o _ _ < / C u s t o m e r _ _ N o _ _ > - 
-         < C u s t o m e r _ _ P h o n e _ N o _ _ > C u s t o m e r _ _ P h o n e _ N o _ _ < / C u s t o m e r _ _ P h o n e _ N o _ _ > - 
-         < C u s t o m e r _ _ P h o n e _ N o _ _ C a p t i o n > C u s t o m e r _ _ P h o n e _ N o _ _ C a p t i o n < / C u s t o m e r _ _ P h o n e _ N o _ _ C a p t i o n > - 
-         < I t e m L e d g E n t r y F i l t e r > I t e m L e d g E n t r y F i l t e r < / I t e m L e d g E n t r y F i l t e r > - 
-         < I t e m _ D e s c r i p t i o n C a p t i o n > I t e m _ D e s c r i p t i o n C a p t i o n < / I t e m _ D e s c r i p t i o n C a p t i o n > - 
-         < I t e m _ _ B a s e _ U n i t _ o f _ M e a s u r e _ C a p t i o n > I t e m _ _ B a s e _ U n i t _ o f _ M e a s u r e _ C a p t i o n < / I t e m _ _ B a s e _ U n i t _ o f _ M e a s u r e _ C a p t i o n > - 
-         < P r i n t O n l y O n e P e r P a g e > P r i n t O n l y O n e P e r P a g e < / P r i n t O n l y O n e P e r P a g e > - 
-         < P r o f i t > P r o f i t < / P r o f i t > - 
-         < P r o f i t P c t > P r o f i t P c t < / P r o f i t P c t > - 
-         < P r o f i t P c t _ C o n t r o l 4 7 C a p t i o n > P r o f i t P c t _ C o n t r o l 4 7 C a p t i o n < / P r o f i t P c t _ C o n t r o l 4 7 C a p t i o n > - 
-         < P r o f i t _ C o n t r o l 4 6 C a p t i o n > P r o f i t _ C o n t r o l 4 6 C a p t i o n < / P r o f i t _ C o n t r o l 4 6 C a p t i o n > - 
-         < S T R S U B S T N O _ T e x t 0 0 0 _ P e r i o d T e x t _ > S T R S U B S T N O _ T e x t 0 0 0 _ P e r i o d T e x t _ < / S T R S U B S T N O _ T e x t 0 0 0 _ P e r i o d T e x t _ > - 
-         < T o t a l C a p t i o n > T o t a l C a p t i o n < / T o t a l C a p t i o n > - 
-         < V a l u e E n t r y B u f f e r _ _ D i s c o u n t _ A m o u n t _ > V a l u e E n t r y B u f f e r _ _ D i s c o u n t _ A m o u n t _ < / V a l u e E n t r y B u f f e r _ _ D i s c o u n t _ A m o u n t _ > - 
-         < V a l u e E n t r y B u f f e r _ _ D i s c o u n t _ A m o u n t _ _ C o n t r o l 4 5 C a p t i o n > V a l u e E n t r y B u f f e r _ _ D i s c o u n t _ A m o u n t _ _ C o n t r o l 4 5 C a p t i o n < / V a l u e E n t r y B u f f e r _ _ D i s c o u n t _ A m o u n t _ _ C o n t r o l 4 5 C a p t i o n > - 
-         < V a l u e E n t r y B u f f e r _ _ I n v o i c e d _ Q u a n t i t y _ C a p t i o n > V a l u e E n t r y B u f f e r _ _ I n v o i c e d _ Q u a n t i t y _ C a p t i o n < / V a l u e E n t r y B u f f e r _ _ I n v o i c e d _ Q u a n t i t y _ C a p t i o n > - 
-         < V a l u e E n t r y B u f f e r _ _ I t e m _ N o _ _ C a p t i o n > V a l u e E n t r y B u f f e r _ _ I t e m _ N o _ _ C a p t i o n < / V a l u e E n t r y B u f f e r _ _ I t e m _ N o _ _ C a p t i o n > - 
-         < V a l u e E n t r y B u f f e r _ _ S a l e s _ A m o u n t _ _ A c t u a l _ _ > V a l u e E n t r y B u f f e r _ _ S a l e s _ A m o u n t _ _ A c t u a l _ _ < / V a l u e E n t r y B u f f e r _ _ S a l e s _ A m o u n t _ _ A c t u a l _ _ > - 
-         < V a l u e E n t r y B u f f e r _ _ S a l e s _ A m o u n t _ _ A c t u a l _ _ _ C o n t r o l 4 4 C a p t i o n > V a l u e E n t r y B u f f e r _ _ S a l e s _ A m o u n t _ _ A c t u a l _ _ _ C o n t r o l 4 4 C a p t i o n < / V a l u e E n t r y B u f f e r _ _ S a l e s _ A m o u n t _ _ A c t u a l _ _ _ C o n t r o l 4 4 C a p t i o n > - 
-         < V a l u e _ E n t r y _ _ T A B L E C A P T I O N _ _ _ _ _ _ _ _ _ _ I t e m L e d g E n t r y F i l t e r > V a l u e _ E n t r y _ _ T A B L E C A P T I O N _ _ _ _ _ _ _ _ _ _ I t e m L e d g E n t r y F i l t e r < / V a l u e _ E n t r y _ _ T A B L E C A P T I O N _ _ _ _ _ _ _ _ _ _ I t e m L e d g E n t r y F i l t e r > - 
-         < V a l u e _ E n t r y   / > - 
-         < I n t e g e r > - 
-             < C u s t N a m e > C u s t N a m e < / C u s t N a m e > - 
-             < C u s t N o > C u s t N o < / C u s t N o > - 
-             < I t e m _ D e s c r i p t i o n > I t e m _ D e s c r i p t i o n < / I t e m _ D e s c r i p t i o n > - 
-             < I t e m _ _ B a s e _ U n i t _ o f _ M e a s u r e _ > I t e m _ _ B a s e _ U n i t _ o f _ M e a s u r e _ < / I t e m _ _ B a s e _ U n i t _ o f _ M e a s u r e _ > - 
-             < P r o f i t P c t _ C o n t r o l 4 7 > P r o f i t P c t _ C o n t r o l 4 7 < / P r o f i t P c t _ C o n t r o l 4 7 > - 
-             < P r o f i t _ C o n t r o l 4 6 > P r o f i t _ C o n t r o l 4 6 < / P r o f i t _ C o n t r o l 4 6 > - 
-             < V a l u e E n t r y B u f f e r _ _ D i s c o u n t _ A m o u n t _ _ C o n t r o l 4 5 > V a l u e E n t r y B u f f e r _ _ D i s c o u n t _ A m o u n t _ _ C o n t r o l 4 5 < / V a l u e E n t r y B u f f e r _ _ D i s c o u n t _ A m o u n t _ _ C o n t r o l 4 5 > - 
-             < V a l u e E n t r y B u f f e r _ _ I n v o i c e d _ Q u a n t i t y _ > V a l u e E n t r y B u f f e r _ _ I n v o i c e d _ Q u a n t i t y _ < / V a l u e E n t r y B u f f e r _ _ I n v o i c e d _ Q u a n t i t y _ > - 
-             < V a l u e E n t r y B u f f e r _ _ I t e m _ N o _ _ > V a l u e E n t r y B u f f e r _ _ I t e m _ N o _ _ < / V a l u e E n t r y B u f f e r _ _ I t e m _ N o _ _ > - 
-             < V a l u e E n t r y B u f f e r _ _ S a l e s _ A m o u n t _ _ A c t u a l _ _ _ C o n t r o l 4 4 > V a l u e E n t r y B u f f e r _ _ S a l e s _ A m o u n t _ _ A c t u a l _ _ _ C o n t r o l 4 4 < / V a l u e E n t r y B u f f e r _ _ S a l e s _ A m o u n t _ _ A c t u a l _ _ _ C o n t r o l 4 4 > - 
-         < / I n t e g e r > - 
-         < S u b t o t a l s > - 
-             < S u b t o t a l s _ A m o u n t > S u b t o t a l s _ A m o u n t < / S u b t o t a l s _ A m o u n t > - 
-             < S u b t o t a l s _ D i s c o u n t A m o u n t > S u b t o t a l s _ D i s c o u n t A m o u n t < / S u b t o t a l s _ D i s c o u n t A m o u n t > - 
-             < S u b t o t a l s _ P r o f i t > S u b t o t a l s _ P r o f i t < / S u b t o t a l s _ P r o f i t > - 
-             < S u b t o t a l s _ P r o f i t P e r c e n t > S u b t o t a l s _ P r o f i t P e r c e n t < / S u b t o t a l s _ P r o f i t P e r c e n t > - 
-         < / S u b t o t a l s > - 
-     < / C u s t o m e r > - 
-     < T o t a l s > - 
-         < T o t a l s _ A m o u n t > T o t a l s _ A m o u n t < / T o t a l s _ A m o u n t > - 
-         < T o t a l s _ D i s c o u n t A m o u n t > T o t a l s _ D i s c o u n t A m o u n t < / T o t a l s _ D i s c o u n t A m o u n t > - 
-         < T o t a l s _ P r o f i t > T o t a l s _ P r o f i t < / T o t a l s _ P r o f i t > - 
-         < T o t a l s _ P r o f i t P e r c e n t > T o t a l s _ P r o f i t P e r c e n t < / T o t a l s _ P r o f i t P e r c e n t > - 
-     < / T o t a l s > - 
- < / N a v W o r d R e p o r t X m l P a r t > 
-</file>
-
 <file path=customXml/itemProps1.xml><?xml version="1.0" encoding="utf-8"?>
-<ds:datastoreItem xmlns:ds="http://schemas.openxmlformats.org/officeDocument/2006/customXml" ds:itemID="{9D1BAD0E-B8C2-42BF-8A09-930653ED0B45}">
+<ds:datastoreItem xmlns:ds="http://schemas.openxmlformats.org/officeDocument/2006/customXml" ds:itemID="{53087D20-42BA-4D3F-9410-12BE32F0401B}">
   <ds:schemaRefs>
-    <ds:schemaRef ds:uri="http://schemas.openxmlformats.org/officeDocument/2006/bibliography"/>
+    <ds:schemaRef ds:uri="urn:microsoft-dynamics-nav/reports/FS_YSD_CustomerItemSales/50000/"/>
   </ds:schemaRefs>
 </ds:datastoreItem>
 </file>
 
 <file path=customXml/itemProps2.xml><?xml version="1.0" encoding="utf-8"?>
-<ds:datastoreItem xmlns:ds="http://schemas.openxmlformats.org/officeDocument/2006/customXml" ds:itemID="{53087D20-42BA-4D3F-9410-12BE32F0401B}">
+<ds:datastoreItem xmlns:ds="http://schemas.openxmlformats.org/officeDocument/2006/customXml" ds:itemID="{9D1BAD0E-B8C2-42BF-8A09-930653ED0B45}">
   <ds:schemaRefs>
-    <ds:schemaRef ds:uri="urn:microsoft-dynamics-nav/reports/FS_YSD_CustomerItemSales/50000/"/>
+    <ds:schemaRef ds:uri="http://schemas.openxmlformats.org/officeDocument/2006/bibliography"/>
   </ds:schemaRefs>
 </ds:datastoreItem>
 </file>
